--- a/App/File Handling/ReportNew.docx
+++ b/App/File Handling/ReportNew.docx
@@ -8032,27 +8032,103 @@
       <w:r>
         <w:t xml:space="preserve"> </w:t>
       </w:r>
-      <w:r>
-        <w:t xml:space="preserve">CommonAccount class is created to implement common methods. </w:t>
-      </w:r>
-      <w:r>
-        <w:t xml:space="preserve">AccountDAO class is created to handle creating, updating, reading and deleting accounts.  AccountDAO </w:t>
+      <w:proofErr w:type="spellStart"/>
+      <w:r>
+        <w:t>CommonAccount</w:t>
+      </w:r>
+      <w:proofErr w:type="spellEnd"/>
+      <w:r>
+        <w:t xml:space="preserve"> class is created to implement common methods. </w:t>
+      </w:r>
+      <w:proofErr w:type="spellStart"/>
+      <w:r>
+        <w:t>AccountDAO</w:t>
+      </w:r>
+      <w:proofErr w:type="spellEnd"/>
+      <w:r>
+        <w:t xml:space="preserve"> class is created to handle creating, updating, reading and deleting accounts.  </w:t>
+      </w:r>
+      <w:proofErr w:type="spellStart"/>
+      <w:r>
+        <w:t>AccountDAO</w:t>
+      </w:r>
+      <w:proofErr w:type="spellEnd"/>
+      <w:r>
+        <w:t xml:space="preserve"> </w:t>
       </w:r>
       <w:r>
         <w:t>is associated with</w:t>
       </w:r>
       <w:r>
-        <w:t xml:space="preserve"> FixedAccount, SavingsAccount as well as CommonAccount classes.</w:t>
-      </w:r>
-    </w:p>
-    <w:p>
-      <w:r>
-        <w:t>TransactionDAO class is created to handle creating, updating, reading and deleting transactions. TransactionDAO is associated with Transaction class as well as CommonAccount classes.</w:t>
-      </w:r>
-    </w:p>
-    <w:p>
-      <w:r>
-        <w:t>UserDAO class is created to handle creating, updating, reading and deleting cashier accounts. UserDAO is associated with User class.</w:t>
+        <w:t xml:space="preserve"> </w:t>
+      </w:r>
+      <w:proofErr w:type="spellStart"/>
+      <w:r>
+        <w:t>FixedAccount</w:t>
+      </w:r>
+      <w:proofErr w:type="spellEnd"/>
+      <w:r>
+        <w:t xml:space="preserve">, </w:t>
+      </w:r>
+      <w:proofErr w:type="spellStart"/>
+      <w:r>
+        <w:t>SavingsAccount</w:t>
+      </w:r>
+      <w:proofErr w:type="spellEnd"/>
+      <w:r>
+        <w:t xml:space="preserve"> as well as </w:t>
+      </w:r>
+      <w:proofErr w:type="spellStart"/>
+      <w:r>
+        <w:t>CommonAccount</w:t>
+      </w:r>
+      <w:proofErr w:type="spellEnd"/>
+      <w:r>
+        <w:t xml:space="preserve"> classes.</w:t>
+      </w:r>
+    </w:p>
+    <w:p>
+      <w:proofErr w:type="spellStart"/>
+      <w:r>
+        <w:t>TransactionDAO</w:t>
+      </w:r>
+      <w:proofErr w:type="spellEnd"/>
+      <w:r>
+        <w:t xml:space="preserve"> class is created to handle creating, updating, reading and deleting transactions. </w:t>
+      </w:r>
+      <w:proofErr w:type="spellStart"/>
+      <w:r>
+        <w:t>TransactionDAO</w:t>
+      </w:r>
+      <w:proofErr w:type="spellEnd"/>
+      <w:r>
+        <w:t xml:space="preserve"> is associated with Transaction class as well as </w:t>
+      </w:r>
+      <w:proofErr w:type="spellStart"/>
+      <w:r>
+        <w:t>CommonAccount</w:t>
+      </w:r>
+      <w:proofErr w:type="spellEnd"/>
+      <w:r>
+        <w:t xml:space="preserve"> classes.</w:t>
+      </w:r>
+    </w:p>
+    <w:p>
+      <w:proofErr w:type="spellStart"/>
+      <w:r>
+        <w:t>UserDAO</w:t>
+      </w:r>
+      <w:proofErr w:type="spellEnd"/>
+      <w:r>
+        <w:t xml:space="preserve"> class is created to handle creating, updating, reading and deleting cashier accounts. </w:t>
+      </w:r>
+      <w:proofErr w:type="spellStart"/>
+      <w:r>
+        <w:t>UserDAO</w:t>
+      </w:r>
+      <w:proofErr w:type="spellEnd"/>
+      <w:r>
+        <w:t xml:space="preserve"> is associated with User class.</w:t>
       </w:r>
     </w:p>
     <w:p/>
@@ -8768,8 +8844,29 @@
       <w:r>
         <w:t xml:space="preserve"> and methods, such </w:t>
       </w:r>
-      <w:r>
-        <w:t>createAccount, modifyAccount, deleteAccount etc.</w:t>
+      <w:proofErr w:type="spellStart"/>
+      <w:r>
+        <w:t>createAccount</w:t>
+      </w:r>
+      <w:proofErr w:type="spellEnd"/>
+      <w:r>
+        <w:t xml:space="preserve">, </w:t>
+      </w:r>
+      <w:proofErr w:type="spellStart"/>
+      <w:r>
+        <w:t>modifyAccount</w:t>
+      </w:r>
+      <w:proofErr w:type="spellEnd"/>
+      <w:r>
+        <w:t xml:space="preserve">, </w:t>
+      </w:r>
+      <w:proofErr w:type="spellStart"/>
+      <w:r>
+        <w:t>deleteAccount</w:t>
+      </w:r>
+      <w:proofErr w:type="spellEnd"/>
+      <w:r>
+        <w:t xml:space="preserve"> etc.</w:t>
       </w:r>
     </w:p>
     <w:p>
@@ -8803,9 +8900,11 @@
           <w:numId w:val="8"/>
         </w:numPr>
       </w:pPr>
+      <w:proofErr w:type="spellStart"/>
       <w:r>
         <w:t>FixedAccount</w:t>
       </w:r>
+      <w:proofErr w:type="spellEnd"/>
     </w:p>
     <w:p>
       <w:pPr>
@@ -8815,9 +8914,11 @@
           <w:numId w:val="8"/>
         </w:numPr>
       </w:pPr>
+      <w:proofErr w:type="spellStart"/>
       <w:r>
         <w:t>SavingsAccount</w:t>
       </w:r>
+      <w:proofErr w:type="spellEnd"/>
     </w:p>
     <w:p>
       <w:pPr>
@@ -8827,9 +8928,11 @@
           <w:numId w:val="8"/>
         </w:numPr>
       </w:pPr>
+      <w:proofErr w:type="spellStart"/>
       <w:r>
         <w:t>CommonAccount</w:t>
       </w:r>
+      <w:proofErr w:type="spellEnd"/>
     </w:p>
     <w:p>
       <w:pPr>
@@ -8839,9 +8942,11 @@
           <w:numId w:val="8"/>
         </w:numPr>
       </w:pPr>
+      <w:proofErr w:type="spellStart"/>
       <w:r>
         <w:t>AccountDAO</w:t>
       </w:r>
+      <w:proofErr w:type="spellEnd"/>
     </w:p>
     <w:p>
       <w:pPr>
@@ -8863,9 +8968,11 @@
           <w:numId w:val="8"/>
         </w:numPr>
       </w:pPr>
+      <w:proofErr w:type="spellStart"/>
       <w:r>
         <w:t>TransactionDAO</w:t>
       </w:r>
+      <w:proofErr w:type="spellEnd"/>
     </w:p>
     <w:p>
       <w:pPr>
@@ -8887,9 +8994,11 @@
           <w:numId w:val="8"/>
         </w:numPr>
       </w:pPr>
+      <w:proofErr w:type="spellStart"/>
       <w:r>
         <w:t>UserDAO</w:t>
       </w:r>
+      <w:proofErr w:type="spellEnd"/>
     </w:p>
     <w:p>
       <w:r>
@@ -8899,8 +9008,21 @@
       <w:r>
         <w:t xml:space="preserve">very time when the manager creates an account, an object is created form </w:t>
       </w:r>
-      <w:r>
-        <w:t xml:space="preserve">SavingsAccount of FixedAccount class. </w:t>
+      <w:proofErr w:type="spellStart"/>
+      <w:r>
+        <w:t>SavingsAccount</w:t>
+      </w:r>
+      <w:proofErr w:type="spellEnd"/>
+      <w:r>
+        <w:t xml:space="preserve"> of </w:t>
+      </w:r>
+      <w:proofErr w:type="spellStart"/>
+      <w:r>
+        <w:t>FixedAccount</w:t>
+      </w:r>
+      <w:proofErr w:type="spellEnd"/>
+      <w:r>
+        <w:t xml:space="preserve"> class. </w:t>
       </w:r>
       <w:r>
         <w:t xml:space="preserve">  </w:t>
@@ -9150,7 +9272,23 @@
         <w:t xml:space="preserve"> inherited from </w:t>
       </w:r>
       <w:r>
-        <w:t>sub class (FixedAccount, SavingsAccount)</w:t>
+        <w:t>sub class (</w:t>
+      </w:r>
+      <w:proofErr w:type="spellStart"/>
+      <w:r>
+        <w:t>FixedAccount</w:t>
+      </w:r>
+      <w:proofErr w:type="spellEnd"/>
+      <w:r>
+        <w:t xml:space="preserve">, </w:t>
+      </w:r>
+      <w:proofErr w:type="spellStart"/>
+      <w:r>
+        <w:t>SavingsAccount</w:t>
+      </w:r>
+      <w:proofErr w:type="spellEnd"/>
+      <w:r>
+        <w:t>)</w:t>
       </w:r>
       <w:r>
         <w:t>.</w:t>
@@ -9316,21 +9454,35 @@
       <w:r>
         <w:t xml:space="preserve"> </w:t>
       </w:r>
+      <w:proofErr w:type="spellStart"/>
       <w:r>
         <w:t>SavingsAccount</w:t>
       </w:r>
+      <w:proofErr w:type="spellEnd"/>
       <w:r>
         <w:t xml:space="preserve"> and </w:t>
       </w:r>
-      <w:r>
-        <w:t>FixedAccount classes are created and then createAccount</w:t>
-      </w:r>
+      <w:proofErr w:type="spellStart"/>
+      <w:r>
+        <w:t>FixedAccount</w:t>
+      </w:r>
+      <w:proofErr w:type="spellEnd"/>
+      <w:r>
+        <w:t xml:space="preserve"> classes are created and then </w:t>
+      </w:r>
+      <w:proofErr w:type="spellStart"/>
+      <w:r>
+        <w:t>createAccount</w:t>
+      </w:r>
+      <w:proofErr w:type="spellEnd"/>
       <w:r>
         <w:t>(</w:t>
       </w:r>
+      <w:proofErr w:type="spellStart"/>
       <w:r>
         <w:t>newAccount</w:t>
       </w:r>
+      <w:proofErr w:type="spellEnd"/>
       <w:r>
         <w:t xml:space="preserve">) method </w:t>
       </w:r>
@@ -9539,17 +9691,13 @@
     </w:p>
     <w:p>
       <w:r>
-        <w:t>The File class from the java.io package, allows us to work with files. To use the File class, create an object of the class, and specify the filename or directory name:</w:t>
-      </w:r>
-      <w:r>
-        <w:t xml:space="preserve"> </w:t>
+        <w:t xml:space="preserve">The File class from the java.io package, allows us to work with files. To use the File class, create an object of the class, and specify the filename or directory name: </w:t>
       </w:r>
       <w:sdt>
         <w:sdtPr>
           <w:id w:val="2090274146"/>
           <w:citation/>
         </w:sdtPr>
-        <w:sdtEndPr/>
         <w:sdtContent>
           <w:r>
             <w:fldChar w:fldCharType="begin"/>
@@ -9572,25 +9720,13 @@
         </w:sdtContent>
       </w:sdt>
       <w:r>
-        <w:t xml:space="preserve">. </w:t>
-      </w:r>
-      <w:r>
-        <w:t>A file is a container that is used to store various types of information. Data is permanently stored in secondary memory by creating a file with a unique name. A file may consist of text, image or any other document.</w:t>
+        <w:t>. A file is a container that is used to store various types of information. Data is permanently stored in secondary memory by creating a file with a unique name. A file may consist of text, image or any other document.</w:t>
       </w:r>
     </w:p>
     <w:p>
       <w:r>
         <w:lastRenderedPageBreak/>
-        <w:t xml:space="preserve">We have defined 3 </w:t>
-      </w:r>
-      <w:r>
-        <w:t xml:space="preserve">files </w:t>
-      </w:r>
-      <w:r>
-        <w:t xml:space="preserve">for the system. </w:t>
-      </w:r>
-      <w:r>
-        <w:t>They are:</w:t>
+        <w:t>We have defined 3 files for the system. They are:</w:t>
       </w:r>
     </w:p>
     <w:p>
@@ -9630,13 +9766,45 @@
       </w:r>
     </w:p>
     <w:p>
+      <w:r>
+        <w:t xml:space="preserve">We have defined 3 </w:t>
+      </w:r>
+      <w:r>
+        <w:t xml:space="preserve">files </w:t>
+      </w:r>
+      <w:r>
+        <w:t xml:space="preserve">for the system. </w:t>
+      </w:r>
+    </w:p>
+    <w:p>
       <w:proofErr w:type="gramStart"/>
       <w:r>
         <w:t>Account(</w:t>
       </w:r>
+      <w:proofErr w:type="spellStart"/>
       <w:proofErr w:type="gramEnd"/>
       <w:r>
-        <w:t>acct_no, customer name, sex, branch, account_type, initial_balance)</w:t>
+        <w:t>acct_no</w:t>
+      </w:r>
+      <w:proofErr w:type="spellEnd"/>
+      <w:r>
+        <w:t xml:space="preserve">, customer name, sex, branch, </w:t>
+      </w:r>
+      <w:proofErr w:type="spellStart"/>
+      <w:r>
+        <w:t>account_type</w:t>
+      </w:r>
+      <w:proofErr w:type="spellEnd"/>
+      <w:r>
+        <w:t xml:space="preserve">, </w:t>
+      </w:r>
+      <w:proofErr w:type="spellStart"/>
+      <w:r>
+        <w:t>initial_balance</w:t>
+      </w:r>
+      <w:proofErr w:type="spellEnd"/>
+      <w:r>
+        <w:t>)</w:t>
       </w:r>
     </w:p>
     <w:p>
@@ -9718,9 +9886,22 @@
       <w:r>
         <w:t>ransaction(</w:t>
       </w:r>
+      <w:proofErr w:type="spellStart"/>
       <w:proofErr w:type="gramEnd"/>
       <w:r>
-        <w:t>acct_no, custormer_name, deposit, withdraw, balance, date)</w:t>
+        <w:t>acct_no</w:t>
+      </w:r>
+      <w:proofErr w:type="spellEnd"/>
+      <w:r>
+        <w:t xml:space="preserve">, </w:t>
+      </w:r>
+      <w:proofErr w:type="spellStart"/>
+      <w:r>
+        <w:t>custormer_name</w:t>
+      </w:r>
+      <w:proofErr w:type="spellEnd"/>
+      <w:r>
+        <w:t>, deposit, withdraw, balance, date)</w:t>
       </w:r>
     </w:p>
     <w:p>
@@ -9733,10 +9914,10 @@
           <w:noProof/>
         </w:rPr>
         <w:drawing>
-          <wp:inline distT="0" distB="0" distL="0" distR="0" wp14:anchorId="434015CA" wp14:editId="0C90C625">
-            <wp:extent cx="4905375" cy="1066800"/>
-            <wp:effectExtent l="0" t="0" r="9525" b="0"/>
-            <wp:docPr id="35" name="Picture 35"/>
+          <wp:inline distT="0" distB="0" distL="0" distR="0" wp14:anchorId="4C9711FC" wp14:editId="5A99D121">
+            <wp:extent cx="2295525" cy="1800225"/>
+            <wp:effectExtent l="0" t="0" r="9525" b="9525"/>
+            <wp:docPr id="36" name="Picture 36"/>
             <wp:cNvGraphicFramePr>
               <a:graphicFrameLocks xmlns:a="http://schemas.openxmlformats.org/drawingml/2006/main" noChangeAspect="1"/>
             </wp:cNvGraphicFramePr>
@@ -9756,7 +9937,7 @@
                   <pic:spPr>
                     <a:xfrm>
                       <a:off x="0" y="0"/>
-                      <a:ext cx="4905375" cy="1066800"/>
+                      <a:ext cx="2295525" cy="1800225"/>
                     </a:xfrm>
                     <a:prstGeom prst="rect">
                       <a:avLst/>
@@ -9801,6 +9982,7 @@
       <w:bookmarkEnd w:id="29"/>
     </w:p>
     <w:p>
+      <w:proofErr w:type="spellStart"/>
       <w:proofErr w:type="gramStart"/>
       <w:r>
         <w:t>AccountU</w:t>
@@ -9811,6 +9993,7 @@
       <w:r>
         <w:t>s</w:t>
       </w:r>
+      <w:proofErr w:type="spellEnd"/>
       <w:r>
         <w:t>(</w:t>
       </w:r>
@@ -9922,7 +10105,15 @@
         </w:numPr>
       </w:pPr>
       <w:r>
-        <w:t>A custormer_name is available in both the Account</w:t>
+        <w:t xml:space="preserve">A </w:t>
+      </w:r>
+      <w:proofErr w:type="spellStart"/>
+      <w:r>
+        <w:t>custormer_name</w:t>
+      </w:r>
+      <w:proofErr w:type="spellEnd"/>
+      <w:r>
+        <w:t xml:space="preserve"> is available in both the Account</w:t>
       </w:r>
       <w:r>
         <w:t>s.txt</w:t>
@@ -9940,7 +10131,19 @@
         <w:t>files</w:t>
       </w:r>
       <w:r>
-        <w:t>. In a practical scenario a different person can deposit money for a specific account. It doesn’t always have to be the account holder. Therefore, even though the customer_name is defined in two tables it won’t be a redundant column.</w:t>
+        <w:t xml:space="preserve">. In a practical scenario a different person can deposit money for a specific account. </w:t>
+      </w:r>
+      <w:r>
+        <w:lastRenderedPageBreak/>
+        <w:t xml:space="preserve">It doesn’t always have to be the account holder. Therefore, even though the </w:t>
+      </w:r>
+      <w:proofErr w:type="spellStart"/>
+      <w:r>
+        <w:t>customer_name</w:t>
+      </w:r>
+      <w:proofErr w:type="spellEnd"/>
+      <w:r>
+        <w:t xml:space="preserve"> is defined in two tables it won’t be a redundant column.</w:t>
       </w:r>
     </w:p>
     <w:p>
@@ -9961,7 +10164,6 @@
       </w:pPr>
       <w:bookmarkStart w:id="32" w:name="_Toc66624236"/>
       <w:r>
-        <w:lastRenderedPageBreak/>
         <w:t>Main functionalities</w:t>
       </w:r>
       <w:bookmarkEnd w:id="32"/>
@@ -10223,6 +10425,7 @@
         <w:contextualSpacing w:val="0"/>
       </w:pPr>
       <w:r>
+        <w:lastRenderedPageBreak/>
         <w:t xml:space="preserve">Check </w:t>
       </w:r>
       <w:r>
@@ -10303,7 +10506,6 @@
         <w:contextualSpacing w:val="0"/>
       </w:pPr>
       <w:r>
-        <w:lastRenderedPageBreak/>
         <w:t>Update cashier accounts.</w:t>
       </w:r>
     </w:p>
@@ -10484,6 +10686,7 @@
     </w:p>
     <w:p>
       <w:r>
+        <w:lastRenderedPageBreak/>
         <w:t xml:space="preserve">This is the home screen of the banking system. </w:t>
       </w:r>
       <w:r>
@@ -10502,7 +10705,6 @@
         <w:rPr>
           <w:noProof/>
         </w:rPr>
-        <w:lastRenderedPageBreak/>
         <w:drawing>
           <wp:inline distT="0" distB="0" distL="0" distR="0" wp14:anchorId="174768F6" wp14:editId="3DE15C88">
             <wp:extent cx="4005363" cy="1743075"/>
@@ -10671,6 +10873,7 @@
         <w:rPr>
           <w:noProof/>
         </w:rPr>
+        <w:lastRenderedPageBreak/>
         <w:drawing>
           <wp:inline distT="0" distB="0" distL="0" distR="0" wp14:anchorId="62401AB9" wp14:editId="728095E9">
             <wp:extent cx="2771773" cy="1279281"/>
@@ -10754,12 +10957,11 @@
         <w:rPr>
           <w:noProof/>
         </w:rPr>
-        <w:lastRenderedPageBreak/>
         <w:drawing>
-          <wp:inline distT="0" distB="0" distL="0" distR="0" wp14:anchorId="79F00A54" wp14:editId="48AFB546">
-            <wp:extent cx="2371725" cy="1581150"/>
-            <wp:effectExtent l="0" t="0" r="9525" b="0"/>
-            <wp:docPr id="6" name="Picture 6"/>
+          <wp:inline distT="0" distB="0" distL="0" distR="0" wp14:anchorId="17C7A095" wp14:editId="753444EC">
+            <wp:extent cx="3194745" cy="1943100"/>
+            <wp:effectExtent l="0" t="0" r="5715" b="0"/>
+            <wp:docPr id="35" name="Picture 35"/>
             <wp:cNvGraphicFramePr>
               <a:graphicFrameLocks xmlns:a="http://schemas.openxmlformats.org/drawingml/2006/main" noChangeAspect="1"/>
             </wp:cNvGraphicFramePr>
@@ -10779,7 +10981,7 @@
                   <pic:spPr>
                     <a:xfrm>
                       <a:off x="0" y="0"/>
-                      <a:ext cx="2376137" cy="1584091"/>
+                      <a:ext cx="3216686" cy="1956445"/>
                     </a:xfrm>
                     <a:prstGeom prst="rect">
                       <a:avLst/>
@@ -10848,10 +11050,10 @@
           <w:noProof/>
         </w:rPr>
         <w:drawing>
-          <wp:inline distT="0" distB="0" distL="0" distR="0" wp14:anchorId="7431B53C" wp14:editId="1666455A">
-            <wp:extent cx="3134995" cy="1786999"/>
-            <wp:effectExtent l="0" t="0" r="8255" b="3810"/>
-            <wp:docPr id="7" name="Picture 7"/>
+          <wp:inline distT="0" distB="0" distL="0" distR="0" wp14:anchorId="667C5683" wp14:editId="2CE55F63">
+            <wp:extent cx="3102668" cy="1962150"/>
+            <wp:effectExtent l="0" t="0" r="2540" b="0"/>
+            <wp:docPr id="40" name="Picture 40"/>
             <wp:cNvGraphicFramePr>
               <a:graphicFrameLocks xmlns:a="http://schemas.openxmlformats.org/drawingml/2006/main" noChangeAspect="1"/>
             </wp:cNvGraphicFramePr>
@@ -10871,7 +11073,7 @@
                   <pic:spPr>
                     <a:xfrm>
                       <a:off x="0" y="0"/>
-                      <a:ext cx="3178874" cy="1812011"/>
+                      <a:ext cx="3137689" cy="1984297"/>
                     </a:xfrm>
                     <a:prstGeom prst="rect">
                       <a:avLst/>
@@ -10931,11 +11133,12 @@
         <w:rPr>
           <w:noProof/>
         </w:rPr>
+        <w:lastRenderedPageBreak/>
         <w:drawing>
-          <wp:inline distT="0" distB="0" distL="0" distR="0" wp14:anchorId="26E86FF4" wp14:editId="3111B45F">
-            <wp:extent cx="2837600" cy="1914525"/>
-            <wp:effectExtent l="0" t="0" r="1270" b="0"/>
-            <wp:docPr id="10" name="Picture 10"/>
+          <wp:inline distT="0" distB="0" distL="0" distR="0" wp14:anchorId="755D48D5" wp14:editId="658FB351">
+            <wp:extent cx="3057484" cy="1933575"/>
+            <wp:effectExtent l="0" t="0" r="0" b="0"/>
+            <wp:docPr id="41" name="Picture 41"/>
             <wp:cNvGraphicFramePr>
               <a:graphicFrameLocks xmlns:a="http://schemas.openxmlformats.org/drawingml/2006/main" noChangeAspect="1"/>
             </wp:cNvGraphicFramePr>
@@ -10955,7 +11158,7 @@
                   <pic:spPr>
                     <a:xfrm>
                       <a:off x="0" y="0"/>
-                      <a:ext cx="2899622" cy="1956371"/>
+                      <a:ext cx="3096730" cy="1958394"/>
                     </a:xfrm>
                     <a:prstGeom prst="rect">
                       <a:avLst/>
@@ -11002,7 +11205,6 @@
     </w:p>
     <w:p>
       <w:r>
-        <w:lastRenderedPageBreak/>
         <w:t>All the accounts created can be seen in the right side of the application window.</w:t>
       </w:r>
     </w:p>
@@ -11104,6 +11306,7 @@
         <w:rPr>
           <w:noProof/>
         </w:rPr>
+        <w:lastRenderedPageBreak/>
         <w:drawing>
           <wp:inline distT="0" distB="0" distL="0" distR="0" wp14:anchorId="342A5B63" wp14:editId="3D1D43BA">
             <wp:extent cx="4581525" cy="1924632"/>
@@ -11187,7 +11390,6 @@
         <w:rPr>
           <w:noProof/>
         </w:rPr>
-        <w:lastRenderedPageBreak/>
         <w:drawing>
           <wp:inline distT="0" distB="0" distL="0" distR="0" wp14:anchorId="04BFEAB2" wp14:editId="2DB8B60B">
             <wp:extent cx="3894056" cy="1890032"/>
@@ -11264,6 +11466,7 @@
         <w:rPr>
           <w:noProof/>
         </w:rPr>
+        <w:lastRenderedPageBreak/>
         <w:drawing>
           <wp:inline distT="0" distB="0" distL="0" distR="0" wp14:anchorId="58DC123E" wp14:editId="5C4F51A0">
             <wp:extent cx="4829175" cy="1769150"/>
@@ -11423,7 +11626,6 @@
         <w:rPr>
           <w:noProof/>
         </w:rPr>
-        <w:lastRenderedPageBreak/>
         <w:drawing>
           <wp:inline distT="0" distB="0" distL="0" distR="0" wp14:anchorId="4936F227" wp14:editId="0ED88107">
             <wp:extent cx="5943600" cy="1110615"/>
@@ -11492,6 +11694,7 @@
       </w:pPr>
       <w:bookmarkStart w:id="56" w:name="_Toc66624247"/>
       <w:r>
+        <w:lastRenderedPageBreak/>
         <w:t>Cashier</w:t>
       </w:r>
       <w:bookmarkEnd w:id="56"/>
@@ -11596,7 +11799,6 @@
         <w:rPr>
           <w:noProof/>
         </w:rPr>
-        <w:lastRenderedPageBreak/>
         <w:drawing>
           <wp:inline distT="0" distB="0" distL="0" distR="0" wp14:anchorId="3EF0CFC6" wp14:editId="346C8EEF">
             <wp:extent cx="5486400" cy="2341245"/>
@@ -11662,6 +11864,7 @@
         <w:jc w:val="left"/>
       </w:pPr>
       <w:r>
+        <w:lastRenderedPageBreak/>
         <w:t>Both the manager and the cashiers can search for accounts.</w:t>
       </w:r>
     </w:p>
@@ -13176,7 +13379,7 @@
         <w:rFonts w:ascii="Symbol" w:hAnsi="Symbol" w:hint="default"/>
       </w:rPr>
     </w:lvl>
-    <w:lvl w:ilvl="1" w:tplc="08090003" w:tentative="1">
+    <w:lvl w:ilvl="1" w:tplc="08090003">
       <w:start w:val="1"/>
       <w:numFmt w:val="bullet"/>
       <w:lvlText w:val="o"/>
@@ -13188,7 +13391,7 @@
         <w:rFonts w:ascii="Courier New" w:hAnsi="Courier New" w:cs="Courier New" w:hint="default"/>
       </w:rPr>
     </w:lvl>
-    <w:lvl w:ilvl="2" w:tplc="08090005" w:tentative="1">
+    <w:lvl w:ilvl="2" w:tplc="08090005">
       <w:start w:val="1"/>
       <w:numFmt w:val="bullet"/>
       <w:lvlText w:val=""/>
@@ -13200,7 +13403,7 @@
         <w:rFonts w:ascii="Wingdings" w:hAnsi="Wingdings" w:hint="default"/>
       </w:rPr>
     </w:lvl>
-    <w:lvl w:ilvl="3" w:tplc="08090001" w:tentative="1">
+    <w:lvl w:ilvl="3" w:tplc="08090001">
       <w:start w:val="1"/>
       <w:numFmt w:val="bullet"/>
       <w:lvlText w:val=""/>
@@ -13212,7 +13415,7 @@
         <w:rFonts w:ascii="Symbol" w:hAnsi="Symbol" w:hint="default"/>
       </w:rPr>
     </w:lvl>
-    <w:lvl w:ilvl="4" w:tplc="08090003" w:tentative="1">
+    <w:lvl w:ilvl="4" w:tplc="08090003">
       <w:start w:val="1"/>
       <w:numFmt w:val="bullet"/>
       <w:lvlText w:val="o"/>
@@ -13224,7 +13427,7 @@
         <w:rFonts w:ascii="Courier New" w:hAnsi="Courier New" w:cs="Courier New" w:hint="default"/>
       </w:rPr>
     </w:lvl>
-    <w:lvl w:ilvl="5" w:tplc="08090005" w:tentative="1">
+    <w:lvl w:ilvl="5" w:tplc="08090005">
       <w:start w:val="1"/>
       <w:numFmt w:val="bullet"/>
       <w:lvlText w:val=""/>
@@ -13236,7 +13439,7 @@
         <w:rFonts w:ascii="Wingdings" w:hAnsi="Wingdings" w:hint="default"/>
       </w:rPr>
     </w:lvl>
-    <w:lvl w:ilvl="6" w:tplc="08090001" w:tentative="1">
+    <w:lvl w:ilvl="6" w:tplc="08090001">
       <w:start w:val="1"/>
       <w:numFmt w:val="bullet"/>
       <w:lvlText w:val=""/>
@@ -13248,7 +13451,7 @@
         <w:rFonts w:ascii="Symbol" w:hAnsi="Symbol" w:hint="default"/>
       </w:rPr>
     </w:lvl>
-    <w:lvl w:ilvl="7" w:tplc="08090003" w:tentative="1">
+    <w:lvl w:ilvl="7" w:tplc="08090003">
       <w:start w:val="1"/>
       <w:numFmt w:val="bullet"/>
       <w:lvlText w:val="o"/>
@@ -13260,7 +13463,7 @@
         <w:rFonts w:ascii="Courier New" w:hAnsi="Courier New" w:cs="Courier New" w:hint="default"/>
       </w:rPr>
     </w:lvl>
-    <w:lvl w:ilvl="8" w:tplc="08090005" w:tentative="1">
+    <w:lvl w:ilvl="8" w:tplc="08090005">
       <w:start w:val="1"/>
       <w:numFmt w:val="bullet"/>
       <w:lvlText w:val=""/>
@@ -14102,6 +14305,15 @@
   </w:num>
   <w:num w:numId="17">
     <w:abstractNumId w:val="9"/>
+    <w:lvlOverride w:ilvl="0"/>
+    <w:lvlOverride w:ilvl="1"/>
+    <w:lvlOverride w:ilvl="2"/>
+    <w:lvlOverride w:ilvl="3"/>
+    <w:lvlOverride w:ilvl="4"/>
+    <w:lvlOverride w:ilvl="5"/>
+    <w:lvlOverride w:ilvl="6"/>
+    <w:lvlOverride w:ilvl="7"/>
+    <w:lvlOverride w:ilvl="8"/>
   </w:num>
 </w:numbering>
 </file>

--- a/App/File Handling/ReportNew.docx
+++ b/App/File Handling/ReportNew.docx
@@ -330,21 +330,7 @@
               <w:rPr>
                 <w:rFonts w:ascii="Times New Roman" w:hAnsi="Times New Roman" w:cs="Times New Roman"/>
               </w:rPr>
-              <w:t xml:space="preserve">HND in Computing/HND </w:t>
-            </w:r>
-            <w:proofErr w:type="gramStart"/>
-            <w:r>
-              <w:rPr>
-                <w:rFonts w:ascii="Times New Roman" w:hAnsi="Times New Roman" w:cs="Times New Roman"/>
-              </w:rPr>
-              <w:t>in  Software</w:t>
-            </w:r>
-            <w:proofErr w:type="gramEnd"/>
-            <w:r>
-              <w:rPr>
-                <w:rFonts w:ascii="Times New Roman" w:hAnsi="Times New Roman" w:cs="Times New Roman"/>
-              </w:rPr>
-              <w:t xml:space="preserve"> Engineering </w:t>
+              <w:t xml:space="preserve">HND in Computing/HND in  Software Engineering </w:t>
             </w:r>
           </w:p>
         </w:tc>
@@ -2086,7 +2072,7 @@
           <w:r>
             <w:fldChar w:fldCharType="separate"/>
           </w:r>
-          <w:hyperlink w:anchor="_Toc66624218" w:history="1">
+          <w:hyperlink w:anchor="_Toc66646062" w:history="1">
             <w:r>
               <w:rPr>
                 <w:rStyle w:val="Hyperlink"/>
@@ -2113,7 +2099,7 @@
                 <w:noProof/>
                 <w:webHidden/>
               </w:rPr>
-              <w:instrText xml:space="preserve"> PAGEREF _Toc66624218 \h </w:instrText>
+              <w:instrText xml:space="preserve"> PAGEREF _Toc66646062 \h </w:instrText>
             </w:r>
             <w:r>
               <w:rPr>
@@ -2158,7 +2144,7 @@
               <w:lang w:val="en-GB" w:eastAsia="en-GB"/>
             </w:rPr>
           </w:pPr>
-          <w:hyperlink w:anchor="_Toc66624219" w:history="1">
+          <w:hyperlink w:anchor="_Toc66646063" w:history="1">
             <w:r>
               <w:rPr>
                 <w:rStyle w:val="Hyperlink"/>
@@ -2185,7 +2171,7 @@
                 <w:noProof/>
                 <w:webHidden/>
               </w:rPr>
-              <w:instrText xml:space="preserve"> PAGEREF _Toc66624219 \h </w:instrText>
+              <w:instrText xml:space="preserve"> PAGEREF _Toc66646063 \h </w:instrText>
             </w:r>
             <w:r>
               <w:rPr>
@@ -2230,7 +2216,7 @@
               <w:lang w:val="en-GB" w:eastAsia="en-GB"/>
             </w:rPr>
           </w:pPr>
-          <w:hyperlink w:anchor="_Toc66624220" w:history="1">
+          <w:hyperlink w:anchor="_Toc66646064" w:history="1">
             <w:r>
               <w:rPr>
                 <w:rStyle w:val="Hyperlink"/>
@@ -2257,7 +2243,7 @@
                 <w:noProof/>
                 <w:webHidden/>
               </w:rPr>
-              <w:instrText xml:space="preserve"> PAGEREF _Toc66624220 \h </w:instrText>
+              <w:instrText xml:space="preserve"> PAGEREF _Toc66646064 \h </w:instrText>
             </w:r>
             <w:r>
               <w:rPr>
@@ -2302,7 +2288,7 @@
               <w:lang w:val="en-GB" w:eastAsia="en-GB"/>
             </w:rPr>
           </w:pPr>
-          <w:hyperlink w:anchor="_Toc66624221" w:history="1">
+          <w:hyperlink w:anchor="_Toc66646065" w:history="1">
             <w:r>
               <w:rPr>
                 <w:rStyle w:val="Hyperlink"/>
@@ -2329,7 +2315,7 @@
                 <w:noProof/>
                 <w:webHidden/>
               </w:rPr>
-              <w:instrText xml:space="preserve"> PAGEREF _Toc66624221 \h </w:instrText>
+              <w:instrText xml:space="preserve"> PAGEREF _Toc66646065 \h </w:instrText>
             </w:r>
             <w:r>
               <w:rPr>
@@ -2374,7 +2360,7 @@
               <w:lang w:val="en-GB" w:eastAsia="en-GB"/>
             </w:rPr>
           </w:pPr>
-          <w:hyperlink w:anchor="_Toc66624222" w:history="1">
+          <w:hyperlink w:anchor="_Toc66646066" w:history="1">
             <w:r>
               <w:rPr>
                 <w:rStyle w:val="Hyperlink"/>
@@ -2401,7 +2387,7 @@
                 <w:noProof/>
                 <w:webHidden/>
               </w:rPr>
-              <w:instrText xml:space="preserve"> PAGEREF _Toc66624222 \h </w:instrText>
+              <w:instrText xml:space="preserve"> PAGEREF _Toc66646066 \h </w:instrText>
             </w:r>
             <w:r>
               <w:rPr>
@@ -2446,7 +2432,7 @@
               <w:lang w:val="en-GB" w:eastAsia="en-GB"/>
             </w:rPr>
           </w:pPr>
-          <w:hyperlink w:anchor="_Toc66624223" w:history="1">
+          <w:hyperlink w:anchor="_Toc66646067" w:history="1">
             <w:r>
               <w:rPr>
                 <w:rStyle w:val="Hyperlink"/>
@@ -2473,7 +2459,7 @@
                 <w:noProof/>
                 <w:webHidden/>
               </w:rPr>
-              <w:instrText xml:space="preserve"> PAGEREF _Toc66624223 \h </w:instrText>
+              <w:instrText xml:space="preserve"> PAGEREF _Toc66646067 \h </w:instrText>
             </w:r>
             <w:r>
               <w:rPr>
@@ -2518,7 +2504,7 @@
               <w:lang w:val="en-GB" w:eastAsia="en-GB"/>
             </w:rPr>
           </w:pPr>
-          <w:hyperlink w:anchor="_Toc66624224" w:history="1">
+          <w:hyperlink w:anchor="_Toc66646068" w:history="1">
             <w:r>
               <w:rPr>
                 <w:rStyle w:val="Hyperlink"/>
@@ -2546,7 +2532,7 @@
                 <w:noProof/>
                 <w:webHidden/>
               </w:rPr>
-              <w:instrText xml:space="preserve"> PAGEREF _Toc66624224 \h </w:instrText>
+              <w:instrText xml:space="preserve"> PAGEREF _Toc66646068 \h </w:instrText>
             </w:r>
             <w:r>
               <w:rPr>
@@ -2591,7 +2577,7 @@
               <w:lang w:val="en-GB" w:eastAsia="en-GB"/>
             </w:rPr>
           </w:pPr>
-          <w:hyperlink w:anchor="_Toc66624225" w:history="1">
+          <w:hyperlink w:anchor="_Toc66646069" w:history="1">
             <w:r>
               <w:rPr>
                 <w:rStyle w:val="Hyperlink"/>
@@ -2618,7 +2604,7 @@
                 <w:noProof/>
                 <w:webHidden/>
               </w:rPr>
-              <w:instrText xml:space="preserve"> PAGEREF _Toc66624225 \h </w:instrText>
+              <w:instrText xml:space="preserve"> PAGEREF _Toc66646069 \h </w:instrText>
             </w:r>
             <w:r>
               <w:rPr>
@@ -2663,7 +2649,7 @@
               <w:lang w:val="en-GB" w:eastAsia="en-GB"/>
             </w:rPr>
           </w:pPr>
-          <w:hyperlink w:anchor="_Toc66624226" w:history="1">
+          <w:hyperlink w:anchor="_Toc66646070" w:history="1">
             <w:r>
               <w:rPr>
                 <w:rStyle w:val="Hyperlink"/>
@@ -2690,7 +2676,7 @@
                 <w:noProof/>
                 <w:webHidden/>
               </w:rPr>
-              <w:instrText xml:space="preserve"> PAGEREF _Toc66624226 \h </w:instrText>
+              <w:instrText xml:space="preserve"> PAGEREF _Toc66646070 \h </w:instrText>
             </w:r>
             <w:r>
               <w:rPr>
@@ -2735,7 +2721,7 @@
               <w:lang w:val="en-GB" w:eastAsia="en-GB"/>
             </w:rPr>
           </w:pPr>
-          <w:hyperlink w:anchor="_Toc66624227" w:history="1">
+          <w:hyperlink w:anchor="_Toc66646071" w:history="1">
             <w:r>
               <w:rPr>
                 <w:rStyle w:val="Hyperlink"/>
@@ -2762,7 +2748,7 @@
                 <w:noProof/>
                 <w:webHidden/>
               </w:rPr>
-              <w:instrText xml:space="preserve"> PAGEREF _Toc66624227 \h </w:instrText>
+              <w:instrText xml:space="preserve"> PAGEREF _Toc66646071 \h </w:instrText>
             </w:r>
             <w:r>
               <w:rPr>
@@ -2807,7 +2793,7 @@
               <w:lang w:val="en-GB" w:eastAsia="en-GB"/>
             </w:rPr>
           </w:pPr>
-          <w:hyperlink w:anchor="_Toc66624228" w:history="1">
+          <w:hyperlink w:anchor="_Toc66646072" w:history="1">
             <w:r>
               <w:rPr>
                 <w:rStyle w:val="Hyperlink"/>
@@ -2834,7 +2820,7 @@
                 <w:noProof/>
                 <w:webHidden/>
               </w:rPr>
-              <w:instrText xml:space="preserve"> PAGEREF _Toc66624228 \h </w:instrText>
+              <w:instrText xml:space="preserve"> PAGEREF _Toc66646072 \h </w:instrText>
             </w:r>
             <w:r>
               <w:rPr>
@@ -2879,7 +2865,7 @@
               <w:lang w:val="en-GB" w:eastAsia="en-GB"/>
             </w:rPr>
           </w:pPr>
-          <w:hyperlink w:anchor="_Toc66624229" w:history="1">
+          <w:hyperlink w:anchor="_Toc66646073" w:history="1">
             <w:r>
               <w:rPr>
                 <w:rStyle w:val="Hyperlink"/>
@@ -2906,7 +2892,7 @@
                 <w:noProof/>
                 <w:webHidden/>
               </w:rPr>
-              <w:instrText xml:space="preserve"> PAGEREF _Toc66624229 \h </w:instrText>
+              <w:instrText xml:space="preserve"> PAGEREF _Toc66646073 \h </w:instrText>
             </w:r>
             <w:r>
               <w:rPr>
@@ -2951,7 +2937,7 @@
               <w:lang w:val="en-GB" w:eastAsia="en-GB"/>
             </w:rPr>
           </w:pPr>
-          <w:hyperlink w:anchor="_Toc66624230" w:history="1">
+          <w:hyperlink w:anchor="_Toc66646074" w:history="1">
             <w:r>
               <w:rPr>
                 <w:rStyle w:val="Hyperlink"/>
@@ -2978,7 +2964,7 @@
                 <w:noProof/>
                 <w:webHidden/>
               </w:rPr>
-              <w:instrText xml:space="preserve"> PAGEREF _Toc66624230 \h </w:instrText>
+              <w:instrText xml:space="preserve"> PAGEREF _Toc66646074 \h </w:instrText>
             </w:r>
             <w:r>
               <w:rPr>
@@ -3023,7 +3009,7 @@
               <w:lang w:val="en-GB" w:eastAsia="en-GB"/>
             </w:rPr>
           </w:pPr>
-          <w:hyperlink w:anchor="_Toc66624231" w:history="1">
+          <w:hyperlink w:anchor="_Toc66646075" w:history="1">
             <w:r>
               <w:rPr>
                 <w:rStyle w:val="Hyperlink"/>
@@ -3050,7 +3036,7 @@
                 <w:noProof/>
                 <w:webHidden/>
               </w:rPr>
-              <w:instrText xml:space="preserve"> PAGEREF _Toc66624231 \h </w:instrText>
+              <w:instrText xml:space="preserve"> PAGEREF _Toc66646075 \h </w:instrText>
             </w:r>
             <w:r>
               <w:rPr>
@@ -3095,7 +3081,7 @@
               <w:lang w:val="en-GB" w:eastAsia="en-GB"/>
             </w:rPr>
           </w:pPr>
-          <w:hyperlink w:anchor="_Toc66624232" w:history="1">
+          <w:hyperlink w:anchor="_Toc66646076" w:history="1">
             <w:r>
               <w:rPr>
                 <w:rStyle w:val="Hyperlink"/>
@@ -3122,7 +3108,7 @@
                 <w:noProof/>
                 <w:webHidden/>
               </w:rPr>
-              <w:instrText xml:space="preserve"> PAGEREF _Toc66624232 \h </w:instrText>
+              <w:instrText xml:space="preserve"> PAGEREF _Toc66646076 \h </w:instrText>
             </w:r>
             <w:r>
               <w:rPr>
@@ -3167,7 +3153,7 @@
               <w:lang w:val="en-GB" w:eastAsia="en-GB"/>
             </w:rPr>
           </w:pPr>
-          <w:hyperlink w:anchor="_Toc66624233" w:history="1">
+          <w:hyperlink w:anchor="_Toc66646077" w:history="1">
             <w:r>
               <w:rPr>
                 <w:rStyle w:val="Hyperlink"/>
@@ -3194,7 +3180,7 @@
                 <w:noProof/>
                 <w:webHidden/>
               </w:rPr>
-              <w:instrText xml:space="preserve"> PAGEREF _Toc66624233 \h </w:instrText>
+              <w:instrText xml:space="preserve"> PAGEREF _Toc66646077 \h </w:instrText>
             </w:r>
             <w:r>
               <w:rPr>
@@ -3239,7 +3225,7 @@
               <w:lang w:val="en-GB" w:eastAsia="en-GB"/>
             </w:rPr>
           </w:pPr>
-          <w:hyperlink w:anchor="_Toc66624234" w:history="1">
+          <w:hyperlink w:anchor="_Toc66646078" w:history="1">
             <w:r>
               <w:rPr>
                 <w:rStyle w:val="Hyperlink"/>
@@ -3266,7 +3252,7 @@
                 <w:noProof/>
                 <w:webHidden/>
               </w:rPr>
-              <w:instrText xml:space="preserve"> PAGEREF _Toc66624234 \h </w:instrText>
+              <w:instrText xml:space="preserve"> PAGEREF _Toc66646078 \h </w:instrText>
             </w:r>
             <w:r>
               <w:rPr>
@@ -3311,7 +3297,7 @@
               <w:lang w:val="en-GB" w:eastAsia="en-GB"/>
             </w:rPr>
           </w:pPr>
-          <w:hyperlink w:anchor="_Toc66624235" w:history="1">
+          <w:hyperlink w:anchor="_Toc66646079" w:history="1">
             <w:r>
               <w:rPr>
                 <w:rStyle w:val="Hyperlink"/>
@@ -3338,7 +3324,7 @@
                 <w:noProof/>
                 <w:webHidden/>
               </w:rPr>
-              <w:instrText xml:space="preserve"> PAGEREF _Toc66624235 \h </w:instrText>
+              <w:instrText xml:space="preserve"> PAGEREF _Toc66646079 \h </w:instrText>
             </w:r>
             <w:r>
               <w:rPr>
@@ -3383,7 +3369,7 @@
               <w:lang w:val="en-GB" w:eastAsia="en-GB"/>
             </w:rPr>
           </w:pPr>
-          <w:hyperlink w:anchor="_Toc66624236" w:history="1">
+          <w:hyperlink w:anchor="_Toc66646080" w:history="1">
             <w:r>
               <w:rPr>
                 <w:rStyle w:val="Hyperlink"/>
@@ -3410,7 +3396,7 @@
                 <w:noProof/>
                 <w:webHidden/>
               </w:rPr>
-              <w:instrText xml:space="preserve"> PAGEREF _Toc66624236 \h </w:instrText>
+              <w:instrText xml:space="preserve"> PAGEREF _Toc66646080 \h </w:instrText>
             </w:r>
             <w:r>
               <w:rPr>
@@ -3455,7 +3441,7 @@
               <w:lang w:val="en-GB" w:eastAsia="en-GB"/>
             </w:rPr>
           </w:pPr>
-          <w:hyperlink w:anchor="_Toc66624237" w:history="1">
+          <w:hyperlink w:anchor="_Toc66646081" w:history="1">
             <w:r>
               <w:rPr>
                 <w:rStyle w:val="Hyperlink"/>
@@ -3482,7 +3468,7 @@
                 <w:noProof/>
                 <w:webHidden/>
               </w:rPr>
-              <w:instrText xml:space="preserve"> PAGEREF _Toc66624237 \h </w:instrText>
+              <w:instrText xml:space="preserve"> PAGEREF _Toc66646081 \h </w:instrText>
             </w:r>
             <w:r>
               <w:rPr>
@@ -3527,7 +3513,7 @@
               <w:lang w:val="en-GB" w:eastAsia="en-GB"/>
             </w:rPr>
           </w:pPr>
-          <w:hyperlink w:anchor="_Toc66624238" w:history="1">
+          <w:hyperlink w:anchor="_Toc66646082" w:history="1">
             <w:r>
               <w:rPr>
                 <w:rStyle w:val="Hyperlink"/>
@@ -3554,7 +3540,7 @@
                 <w:noProof/>
                 <w:webHidden/>
               </w:rPr>
-              <w:instrText xml:space="preserve"> PAGEREF _Toc66624238 \h </w:instrText>
+              <w:instrText xml:space="preserve"> PAGEREF _Toc66646082 \h </w:instrText>
             </w:r>
             <w:r>
               <w:rPr>
@@ -3599,7 +3585,7 @@
               <w:lang w:val="en-GB" w:eastAsia="en-GB"/>
             </w:rPr>
           </w:pPr>
-          <w:hyperlink w:anchor="_Toc66624239" w:history="1">
+          <w:hyperlink w:anchor="_Toc66646083" w:history="1">
             <w:r>
               <w:rPr>
                 <w:rStyle w:val="Hyperlink"/>
@@ -3626,7 +3612,7 @@
                 <w:noProof/>
                 <w:webHidden/>
               </w:rPr>
-              <w:instrText xml:space="preserve"> PAGEREF _Toc66624239 \h </w:instrText>
+              <w:instrText xml:space="preserve"> PAGEREF _Toc66646083 \h </w:instrText>
             </w:r>
             <w:r>
               <w:rPr>
@@ -3671,7 +3657,7 @@
               <w:lang w:val="en-GB" w:eastAsia="en-GB"/>
             </w:rPr>
           </w:pPr>
-          <w:hyperlink w:anchor="_Toc66624240" w:history="1">
+          <w:hyperlink w:anchor="_Toc66646084" w:history="1">
             <w:r>
               <w:rPr>
                 <w:rStyle w:val="Hyperlink"/>
@@ -3698,7 +3684,7 @@
                 <w:noProof/>
                 <w:webHidden/>
               </w:rPr>
-              <w:instrText xml:space="preserve"> PAGEREF _Toc66624240 \h </w:instrText>
+              <w:instrText xml:space="preserve"> PAGEREF _Toc66646084 \h </w:instrText>
             </w:r>
             <w:r>
               <w:rPr>
@@ -3743,7 +3729,7 @@
               <w:lang w:val="en-GB" w:eastAsia="en-GB"/>
             </w:rPr>
           </w:pPr>
-          <w:hyperlink w:anchor="_Toc66624241" w:history="1">
+          <w:hyperlink w:anchor="_Toc66646085" w:history="1">
             <w:r>
               <w:rPr>
                 <w:rStyle w:val="Hyperlink"/>
@@ -3770,7 +3756,7 @@
                 <w:noProof/>
                 <w:webHidden/>
               </w:rPr>
-              <w:instrText xml:space="preserve"> PAGEREF _Toc66624241 \h </w:instrText>
+              <w:instrText xml:space="preserve"> PAGEREF _Toc66646085 \h </w:instrText>
             </w:r>
             <w:r>
               <w:rPr>
@@ -3790,7 +3776,7 @@
                 <w:noProof/>
                 <w:webHidden/>
               </w:rPr>
-              <w:t>20</w:t>
+              <w:t>21</w:t>
             </w:r>
             <w:r>
               <w:rPr>
@@ -3815,7 +3801,7 @@
               <w:lang w:val="en-GB" w:eastAsia="en-GB"/>
             </w:rPr>
           </w:pPr>
-          <w:hyperlink w:anchor="_Toc66624242" w:history="1">
+          <w:hyperlink w:anchor="_Toc66646086" w:history="1">
             <w:r>
               <w:rPr>
                 <w:rStyle w:val="Hyperlink"/>
@@ -3842,7 +3828,7 @@
                 <w:noProof/>
                 <w:webHidden/>
               </w:rPr>
-              <w:instrText xml:space="preserve"> PAGEREF _Toc66624242 \h </w:instrText>
+              <w:instrText xml:space="preserve"> PAGEREF _Toc66646086 \h </w:instrText>
             </w:r>
             <w:r>
               <w:rPr>
@@ -3887,7 +3873,7 @@
               <w:lang w:val="en-GB" w:eastAsia="en-GB"/>
             </w:rPr>
           </w:pPr>
-          <w:hyperlink w:anchor="_Toc66624243" w:history="1">
+          <w:hyperlink w:anchor="_Toc66646087" w:history="1">
             <w:r>
               <w:rPr>
                 <w:rStyle w:val="Hyperlink"/>
@@ -3914,7 +3900,7 @@
                 <w:noProof/>
                 <w:webHidden/>
               </w:rPr>
-              <w:instrText xml:space="preserve"> PAGEREF _Toc66624243 \h </w:instrText>
+              <w:instrText xml:space="preserve"> PAGEREF _Toc66646087 \h </w:instrText>
             </w:r>
             <w:r>
               <w:rPr>
@@ -3934,7 +3920,7 @@
                 <w:noProof/>
                 <w:webHidden/>
               </w:rPr>
-              <w:t>21</w:t>
+              <w:t>22</w:t>
             </w:r>
             <w:r>
               <w:rPr>
@@ -3959,7 +3945,7 @@
               <w:lang w:val="en-GB" w:eastAsia="en-GB"/>
             </w:rPr>
           </w:pPr>
-          <w:hyperlink w:anchor="_Toc66624244" w:history="1">
+          <w:hyperlink w:anchor="_Toc66646088" w:history="1">
             <w:r>
               <w:rPr>
                 <w:rStyle w:val="Hyperlink"/>
@@ -3986,7 +3972,7 @@
                 <w:noProof/>
                 <w:webHidden/>
               </w:rPr>
-              <w:instrText xml:space="preserve"> PAGEREF _Toc66624244 \h </w:instrText>
+              <w:instrText xml:space="preserve"> PAGEREF _Toc66646088 \h </w:instrText>
             </w:r>
             <w:r>
               <w:rPr>
@@ -4031,7 +4017,7 @@
               <w:lang w:val="en-GB" w:eastAsia="en-GB"/>
             </w:rPr>
           </w:pPr>
-          <w:hyperlink w:anchor="_Toc66624245" w:history="1">
+          <w:hyperlink w:anchor="_Toc66646089" w:history="1">
             <w:r>
               <w:rPr>
                 <w:rStyle w:val="Hyperlink"/>
@@ -4058,7 +4044,7 @@
                 <w:noProof/>
                 <w:webHidden/>
               </w:rPr>
-              <w:instrText xml:space="preserve"> PAGEREF _Toc66624245 \h </w:instrText>
+              <w:instrText xml:space="preserve"> PAGEREF _Toc66646089 \h </w:instrText>
             </w:r>
             <w:r>
               <w:rPr>
@@ -4078,7 +4064,7 @@
                 <w:noProof/>
                 <w:webHidden/>
               </w:rPr>
-              <w:t>22</w:t>
+              <w:t>23</w:t>
             </w:r>
             <w:r>
               <w:rPr>
@@ -4103,7 +4089,7 @@
               <w:lang w:val="en-GB" w:eastAsia="en-GB"/>
             </w:rPr>
           </w:pPr>
-          <w:hyperlink w:anchor="_Toc66624246" w:history="1">
+          <w:hyperlink w:anchor="_Toc66646090" w:history="1">
             <w:r>
               <w:rPr>
                 <w:rStyle w:val="Hyperlink"/>
@@ -4130,7 +4116,7 @@
                 <w:noProof/>
                 <w:webHidden/>
               </w:rPr>
-              <w:instrText xml:space="preserve"> PAGEREF _Toc66624246 \h </w:instrText>
+              <w:instrText xml:space="preserve"> PAGEREF _Toc66646090 \h </w:instrText>
             </w:r>
             <w:r>
               <w:rPr>
@@ -4150,7 +4136,7 @@
                 <w:noProof/>
                 <w:webHidden/>
               </w:rPr>
-              <w:t>23</w:t>
+              <w:t>24</w:t>
             </w:r>
             <w:r>
               <w:rPr>
@@ -4175,7 +4161,7 @@
               <w:lang w:val="en-GB" w:eastAsia="en-GB"/>
             </w:rPr>
           </w:pPr>
-          <w:hyperlink w:anchor="_Toc66624247" w:history="1">
+          <w:hyperlink w:anchor="_Toc66646091" w:history="1">
             <w:r>
               <w:rPr>
                 <w:rStyle w:val="Hyperlink"/>
@@ -4202,7 +4188,7 @@
                 <w:noProof/>
                 <w:webHidden/>
               </w:rPr>
-              <w:instrText xml:space="preserve"> PAGEREF _Toc66624247 \h </w:instrText>
+              <w:instrText xml:space="preserve"> PAGEREF _Toc66646091 \h </w:instrText>
             </w:r>
             <w:r>
               <w:rPr>
@@ -4222,7 +4208,7 @@
                 <w:noProof/>
                 <w:webHidden/>
               </w:rPr>
-              <w:t>24</w:t>
+              <w:t>25</w:t>
             </w:r>
             <w:r>
               <w:rPr>
@@ -4247,7 +4233,7 @@
               <w:lang w:val="en-GB" w:eastAsia="en-GB"/>
             </w:rPr>
           </w:pPr>
-          <w:hyperlink w:anchor="_Toc66624248" w:history="1">
+          <w:hyperlink w:anchor="_Toc66646092" w:history="1">
             <w:r>
               <w:rPr>
                 <w:rStyle w:val="Hyperlink"/>
@@ -4274,7 +4260,7 @@
                 <w:noProof/>
                 <w:webHidden/>
               </w:rPr>
-              <w:instrText xml:space="preserve"> PAGEREF _Toc66624248 \h </w:instrText>
+              <w:instrText xml:space="preserve"> PAGEREF _Toc66646092 \h </w:instrText>
             </w:r>
             <w:r>
               <w:rPr>
@@ -4294,7 +4280,7 @@
                 <w:noProof/>
                 <w:webHidden/>
               </w:rPr>
-              <w:t>24</w:t>
+              <w:t>25</w:t>
             </w:r>
             <w:r>
               <w:rPr>
@@ -4319,7 +4305,7 @@
               <w:lang w:val="en-GB" w:eastAsia="en-GB"/>
             </w:rPr>
           </w:pPr>
-          <w:hyperlink w:anchor="_Toc66624249" w:history="1">
+          <w:hyperlink w:anchor="_Toc66646093" w:history="1">
             <w:r>
               <w:rPr>
                 <w:rStyle w:val="Hyperlink"/>
@@ -4346,7 +4332,7 @@
                 <w:noProof/>
                 <w:webHidden/>
               </w:rPr>
-              <w:instrText xml:space="preserve"> PAGEREF _Toc66624249 \h </w:instrText>
+              <w:instrText xml:space="preserve"> PAGEREF _Toc66646093 \h </w:instrText>
             </w:r>
             <w:r>
               <w:rPr>
@@ -4366,7 +4352,7 @@
                 <w:noProof/>
                 <w:webHidden/>
               </w:rPr>
-              <w:t>26</w:t>
+              <w:t>27</w:t>
             </w:r>
             <w:r>
               <w:rPr>
@@ -4439,7 +4425,7 @@
       <w:r>
         <w:fldChar w:fldCharType="separate"/>
       </w:r>
-      <w:hyperlink w:anchor="_Toc66624188" w:history="1">
+      <w:hyperlink w:anchor="_Toc66646094" w:history="1">
         <w:r>
           <w:rPr>
             <w:rStyle w:val="Hyperlink"/>
@@ -4466,7 +4452,7 @@
             <w:noProof/>
             <w:webHidden/>
           </w:rPr>
-          <w:instrText xml:space="preserve"> PAGEREF _Toc66624188 \h </w:instrText>
+          <w:instrText xml:space="preserve"> PAGEREF _Toc66646094 \h </w:instrText>
         </w:r>
         <w:r>
           <w:rPr>
@@ -4511,7 +4497,7 @@
           <w:lang w:val="en-GB" w:eastAsia="en-GB"/>
         </w:rPr>
       </w:pPr>
-      <w:hyperlink w:anchor="_Toc66624189" w:history="1">
+      <w:hyperlink w:anchor="_Toc66646095" w:history="1">
         <w:r>
           <w:rPr>
             <w:rStyle w:val="Hyperlink"/>
@@ -4538,7 +4524,7 @@
             <w:noProof/>
             <w:webHidden/>
           </w:rPr>
-          <w:instrText xml:space="preserve"> PAGEREF _Toc66624189 \h </w:instrText>
+          <w:instrText xml:space="preserve"> PAGEREF _Toc66646095 \h </w:instrText>
         </w:r>
         <w:r>
           <w:rPr>
@@ -4583,7 +4569,7 @@
           <w:lang w:val="en-GB" w:eastAsia="en-GB"/>
         </w:rPr>
       </w:pPr>
-      <w:hyperlink w:anchor="_Toc66624190" w:history="1">
+      <w:hyperlink w:anchor="_Toc66646096" w:history="1">
         <w:r>
           <w:rPr>
             <w:rStyle w:val="Hyperlink"/>
@@ -4610,7 +4596,7 @@
             <w:noProof/>
             <w:webHidden/>
           </w:rPr>
-          <w:instrText xml:space="preserve"> PAGEREF _Toc66624190 \h </w:instrText>
+          <w:instrText xml:space="preserve"> PAGEREF _Toc66646096 \h </w:instrText>
         </w:r>
         <w:r>
           <w:rPr>
@@ -4655,7 +4641,7 @@
           <w:lang w:val="en-GB" w:eastAsia="en-GB"/>
         </w:rPr>
       </w:pPr>
-      <w:hyperlink w:anchor="_Toc66624191" w:history="1">
+      <w:hyperlink w:anchor="_Toc66646097" w:history="1">
         <w:r>
           <w:rPr>
             <w:rStyle w:val="Hyperlink"/>
@@ -4682,7 +4668,7 @@
             <w:noProof/>
             <w:webHidden/>
           </w:rPr>
-          <w:instrText xml:space="preserve"> PAGEREF _Toc66624191 \h </w:instrText>
+          <w:instrText xml:space="preserve"> PAGEREF _Toc66646097 \h </w:instrText>
         </w:r>
         <w:r>
           <w:rPr>
@@ -4727,7 +4713,7 @@
           <w:lang w:val="en-GB" w:eastAsia="en-GB"/>
         </w:rPr>
       </w:pPr>
-      <w:hyperlink w:anchor="_Toc66624192" w:history="1">
+      <w:hyperlink w:anchor="_Toc66646098" w:history="1">
         <w:r>
           <w:rPr>
             <w:rStyle w:val="Hyperlink"/>
@@ -4754,7 +4740,7 @@
             <w:noProof/>
             <w:webHidden/>
           </w:rPr>
-          <w:instrText xml:space="preserve"> PAGEREF _Toc66624192 \h </w:instrText>
+          <w:instrText xml:space="preserve"> PAGEREF _Toc66646098 \h </w:instrText>
         </w:r>
         <w:r>
           <w:rPr>
@@ -4799,7 +4785,7 @@
           <w:lang w:val="en-GB" w:eastAsia="en-GB"/>
         </w:rPr>
       </w:pPr>
-      <w:hyperlink w:anchor="_Toc66624193" w:history="1">
+      <w:hyperlink w:anchor="_Toc66646099" w:history="1">
         <w:r>
           <w:rPr>
             <w:rStyle w:val="Hyperlink"/>
@@ -4826,7 +4812,7 @@
             <w:noProof/>
             <w:webHidden/>
           </w:rPr>
-          <w:instrText xml:space="preserve"> PAGEREF _Toc66624193 \h </w:instrText>
+          <w:instrText xml:space="preserve"> PAGEREF _Toc66646099 \h </w:instrText>
         </w:r>
         <w:r>
           <w:rPr>
@@ -4871,7 +4857,7 @@
           <w:lang w:val="en-GB" w:eastAsia="en-GB"/>
         </w:rPr>
       </w:pPr>
-      <w:hyperlink w:anchor="_Toc66624194" w:history="1">
+      <w:hyperlink w:anchor="_Toc66646100" w:history="1">
         <w:r>
           <w:rPr>
             <w:rStyle w:val="Hyperlink"/>
@@ -4898,7 +4884,7 @@
             <w:noProof/>
             <w:webHidden/>
           </w:rPr>
-          <w:instrText xml:space="preserve"> PAGEREF _Toc66624194 \h </w:instrText>
+          <w:instrText xml:space="preserve"> PAGEREF _Toc66646100 \h </w:instrText>
         </w:r>
         <w:r>
           <w:rPr>
@@ -4943,7 +4929,7 @@
           <w:lang w:val="en-GB" w:eastAsia="en-GB"/>
         </w:rPr>
       </w:pPr>
-      <w:hyperlink w:anchor="_Toc66624195" w:history="1">
+      <w:hyperlink w:anchor="_Toc66646101" w:history="1">
         <w:r>
           <w:rPr>
             <w:rStyle w:val="Hyperlink"/>
@@ -4970,7 +4956,7 @@
             <w:noProof/>
             <w:webHidden/>
           </w:rPr>
-          <w:instrText xml:space="preserve"> PAGEREF _Toc66624195 \h </w:instrText>
+          <w:instrText xml:space="preserve"> PAGEREF _Toc66646101 \h </w:instrText>
         </w:r>
         <w:r>
           <w:rPr>
@@ -5015,7 +5001,7 @@
           <w:lang w:val="en-GB" w:eastAsia="en-GB"/>
         </w:rPr>
       </w:pPr>
-      <w:hyperlink w:anchor="_Toc66624196" w:history="1">
+      <w:hyperlink w:anchor="_Toc66646102" w:history="1">
         <w:r>
           <w:rPr>
             <w:rStyle w:val="Hyperlink"/>
@@ -5042,7 +5028,7 @@
             <w:noProof/>
             <w:webHidden/>
           </w:rPr>
-          <w:instrText xml:space="preserve"> PAGEREF _Toc66624196 \h </w:instrText>
+          <w:instrText xml:space="preserve"> PAGEREF _Toc66646102 \h </w:instrText>
         </w:r>
         <w:r>
           <w:rPr>
@@ -5087,7 +5073,7 @@
           <w:lang w:val="en-GB" w:eastAsia="en-GB"/>
         </w:rPr>
       </w:pPr>
-      <w:hyperlink w:anchor="_Toc66624197" w:history="1">
+      <w:hyperlink w:anchor="_Toc66646103" w:history="1">
         <w:r>
           <w:rPr>
             <w:rStyle w:val="Hyperlink"/>
@@ -5114,7 +5100,7 @@
             <w:noProof/>
             <w:webHidden/>
           </w:rPr>
-          <w:instrText xml:space="preserve"> PAGEREF _Toc66624197 \h </w:instrText>
+          <w:instrText xml:space="preserve"> PAGEREF _Toc66646103 \h </w:instrText>
         </w:r>
         <w:r>
           <w:rPr>
@@ -5159,7 +5145,7 @@
           <w:lang w:val="en-GB" w:eastAsia="en-GB"/>
         </w:rPr>
       </w:pPr>
-      <w:hyperlink w:anchor="_Toc66624198" w:history="1">
+      <w:hyperlink w:anchor="_Toc66646104" w:history="1">
         <w:r>
           <w:rPr>
             <w:rStyle w:val="Hyperlink"/>
@@ -5186,7 +5172,7 @@
             <w:noProof/>
             <w:webHidden/>
           </w:rPr>
-          <w:instrText xml:space="preserve"> PAGEREF _Toc66624198 \h </w:instrText>
+          <w:instrText xml:space="preserve"> PAGEREF _Toc66646104 \h </w:instrText>
         </w:r>
         <w:r>
           <w:rPr>
@@ -5231,7 +5217,7 @@
           <w:lang w:val="en-GB" w:eastAsia="en-GB"/>
         </w:rPr>
       </w:pPr>
-      <w:hyperlink w:anchor="_Toc66624199" w:history="1">
+      <w:hyperlink w:anchor="_Toc66646105" w:history="1">
         <w:r>
           <w:rPr>
             <w:rStyle w:val="Hyperlink"/>
@@ -5258,7 +5244,7 @@
             <w:noProof/>
             <w:webHidden/>
           </w:rPr>
-          <w:instrText xml:space="preserve"> PAGEREF _Toc66624199 \h </w:instrText>
+          <w:instrText xml:space="preserve"> PAGEREF _Toc66646105 \h </w:instrText>
         </w:r>
         <w:r>
           <w:rPr>
@@ -5303,7 +5289,7 @@
           <w:lang w:val="en-GB" w:eastAsia="en-GB"/>
         </w:rPr>
       </w:pPr>
-      <w:hyperlink w:anchor="_Toc66624200" w:history="1">
+      <w:hyperlink w:anchor="_Toc66646106" w:history="1">
         <w:r>
           <w:rPr>
             <w:rStyle w:val="Hyperlink"/>
@@ -5330,7 +5316,7 @@
             <w:noProof/>
             <w:webHidden/>
           </w:rPr>
-          <w:instrText xml:space="preserve"> PAGEREF _Toc66624200 \h </w:instrText>
+          <w:instrText xml:space="preserve"> PAGEREF _Toc66646106 \h </w:instrText>
         </w:r>
         <w:r>
           <w:rPr>
@@ -5375,7 +5361,7 @@
           <w:lang w:val="en-GB" w:eastAsia="en-GB"/>
         </w:rPr>
       </w:pPr>
-      <w:hyperlink w:anchor="_Toc66624201" w:history="1">
+      <w:hyperlink w:anchor="_Toc66646107" w:history="1">
         <w:r>
           <w:rPr>
             <w:rStyle w:val="Hyperlink"/>
@@ -5402,7 +5388,7 @@
             <w:noProof/>
             <w:webHidden/>
           </w:rPr>
-          <w:instrText xml:space="preserve"> PAGEREF _Toc66624201 \h </w:instrText>
+          <w:instrText xml:space="preserve"> PAGEREF _Toc66646107 \h </w:instrText>
         </w:r>
         <w:r>
           <w:rPr>
@@ -5447,7 +5433,7 @@
           <w:lang w:val="en-GB" w:eastAsia="en-GB"/>
         </w:rPr>
       </w:pPr>
-      <w:hyperlink w:anchor="_Toc66624202" w:history="1">
+      <w:hyperlink w:anchor="_Toc66646108" w:history="1">
         <w:r>
           <w:rPr>
             <w:rStyle w:val="Hyperlink"/>
@@ -5474,7 +5460,7 @@
             <w:noProof/>
             <w:webHidden/>
           </w:rPr>
-          <w:instrText xml:space="preserve"> PAGEREF _Toc66624202 \h </w:instrText>
+          <w:instrText xml:space="preserve"> PAGEREF _Toc66646108 \h </w:instrText>
         </w:r>
         <w:r>
           <w:rPr>
@@ -5519,7 +5505,7 @@
           <w:lang w:val="en-GB" w:eastAsia="en-GB"/>
         </w:rPr>
       </w:pPr>
-      <w:hyperlink w:anchor="_Toc66624203" w:history="1">
+      <w:hyperlink w:anchor="_Toc66646109" w:history="1">
         <w:r>
           <w:rPr>
             <w:rStyle w:val="Hyperlink"/>
@@ -5546,7 +5532,7 @@
             <w:noProof/>
             <w:webHidden/>
           </w:rPr>
-          <w:instrText xml:space="preserve"> PAGEREF _Toc66624203 \h </w:instrText>
+          <w:instrText xml:space="preserve"> PAGEREF _Toc66646109 \h </w:instrText>
         </w:r>
         <w:r>
           <w:rPr>
@@ -5591,7 +5577,7 @@
           <w:lang w:val="en-GB" w:eastAsia="en-GB"/>
         </w:rPr>
       </w:pPr>
-      <w:hyperlink w:anchor="_Toc66624204" w:history="1">
+      <w:hyperlink w:anchor="_Toc66646110" w:history="1">
         <w:r>
           <w:rPr>
             <w:rStyle w:val="Hyperlink"/>
@@ -5618,7 +5604,7 @@
             <w:noProof/>
             <w:webHidden/>
           </w:rPr>
-          <w:instrText xml:space="preserve"> PAGEREF _Toc66624204 \h </w:instrText>
+          <w:instrText xml:space="preserve"> PAGEREF _Toc66646110 \h </w:instrText>
         </w:r>
         <w:r>
           <w:rPr>
@@ -5663,7 +5649,7 @@
           <w:lang w:val="en-GB" w:eastAsia="en-GB"/>
         </w:rPr>
       </w:pPr>
-      <w:hyperlink w:anchor="_Toc66624205" w:history="1">
+      <w:hyperlink w:anchor="_Toc66646111" w:history="1">
         <w:r>
           <w:rPr>
             <w:rStyle w:val="Hyperlink"/>
@@ -5690,7 +5676,7 @@
             <w:noProof/>
             <w:webHidden/>
           </w:rPr>
-          <w:instrText xml:space="preserve"> PAGEREF _Toc66624205 \h </w:instrText>
+          <w:instrText xml:space="preserve"> PAGEREF _Toc66646111 \h </w:instrText>
         </w:r>
         <w:r>
           <w:rPr>
@@ -5710,7 +5696,7 @@
             <w:noProof/>
             <w:webHidden/>
           </w:rPr>
-          <w:t>20</w:t>
+          <w:t>21</w:t>
         </w:r>
         <w:r>
           <w:rPr>
@@ -5735,7 +5721,7 @@
           <w:lang w:val="en-GB" w:eastAsia="en-GB"/>
         </w:rPr>
       </w:pPr>
-      <w:hyperlink w:anchor="_Toc66624206" w:history="1">
+      <w:hyperlink w:anchor="_Toc66646112" w:history="1">
         <w:r>
           <w:rPr>
             <w:rStyle w:val="Hyperlink"/>
@@ -5762,7 +5748,7 @@
             <w:noProof/>
             <w:webHidden/>
           </w:rPr>
-          <w:instrText xml:space="preserve"> PAGEREF _Toc66624206 \h </w:instrText>
+          <w:instrText xml:space="preserve"> PAGEREF _Toc66646112 \h </w:instrText>
         </w:r>
         <w:r>
           <w:rPr>
@@ -5807,7 +5793,7 @@
           <w:lang w:val="en-GB" w:eastAsia="en-GB"/>
         </w:rPr>
       </w:pPr>
-      <w:hyperlink w:anchor="_Toc66624207" w:history="1">
+      <w:hyperlink w:anchor="_Toc66646113" w:history="1">
         <w:r>
           <w:rPr>
             <w:rStyle w:val="Hyperlink"/>
@@ -5834,7 +5820,7 @@
             <w:noProof/>
             <w:webHidden/>
           </w:rPr>
-          <w:instrText xml:space="preserve"> PAGEREF _Toc66624207 \h </w:instrText>
+          <w:instrText xml:space="preserve"> PAGEREF _Toc66646113 \h </w:instrText>
         </w:r>
         <w:r>
           <w:rPr>
@@ -5879,7 +5865,7 @@
           <w:lang w:val="en-GB" w:eastAsia="en-GB"/>
         </w:rPr>
       </w:pPr>
-      <w:hyperlink w:anchor="_Toc66624208" w:history="1">
+      <w:hyperlink w:anchor="_Toc66646114" w:history="1">
         <w:r>
           <w:rPr>
             <w:rStyle w:val="Hyperlink"/>
@@ -5906,7 +5892,7 @@
             <w:noProof/>
             <w:webHidden/>
           </w:rPr>
-          <w:instrText xml:space="preserve"> PAGEREF _Toc66624208 \h </w:instrText>
+          <w:instrText xml:space="preserve"> PAGEREF _Toc66646114 \h </w:instrText>
         </w:r>
         <w:r>
           <w:rPr>
@@ -5926,7 +5912,7 @@
             <w:noProof/>
             <w:webHidden/>
           </w:rPr>
-          <w:t>21</w:t>
+          <w:t>22</w:t>
         </w:r>
         <w:r>
           <w:rPr>
@@ -5951,7 +5937,7 @@
           <w:lang w:val="en-GB" w:eastAsia="en-GB"/>
         </w:rPr>
       </w:pPr>
-      <w:hyperlink w:anchor="_Toc66624209" w:history="1">
+      <w:hyperlink w:anchor="_Toc66646115" w:history="1">
         <w:r>
           <w:rPr>
             <w:rStyle w:val="Hyperlink"/>
@@ -5978,7 +5964,7 @@
             <w:noProof/>
             <w:webHidden/>
           </w:rPr>
-          <w:instrText xml:space="preserve"> PAGEREF _Toc66624209 \h </w:instrText>
+          <w:instrText xml:space="preserve"> PAGEREF _Toc66646115 \h </w:instrText>
         </w:r>
         <w:r>
           <w:rPr>
@@ -6023,7 +6009,7 @@
           <w:lang w:val="en-GB" w:eastAsia="en-GB"/>
         </w:rPr>
       </w:pPr>
-      <w:hyperlink w:anchor="_Toc66624210" w:history="1">
+      <w:hyperlink w:anchor="_Toc66646116" w:history="1">
         <w:r>
           <w:rPr>
             <w:rStyle w:val="Hyperlink"/>
@@ -6050,7 +6036,7 @@
             <w:noProof/>
             <w:webHidden/>
           </w:rPr>
-          <w:instrText xml:space="preserve"> PAGEREF _Toc66624210 \h </w:instrText>
+          <w:instrText xml:space="preserve"> PAGEREF _Toc66646116 \h </w:instrText>
         </w:r>
         <w:r>
           <w:rPr>
@@ -6070,7 +6056,7 @@
             <w:noProof/>
             <w:webHidden/>
           </w:rPr>
-          <w:t>22</w:t>
+          <w:t>23</w:t>
         </w:r>
         <w:r>
           <w:rPr>
@@ -6095,7 +6081,7 @@
           <w:lang w:val="en-GB" w:eastAsia="en-GB"/>
         </w:rPr>
       </w:pPr>
-      <w:hyperlink w:anchor="_Toc66624211" w:history="1">
+      <w:hyperlink w:anchor="_Toc66646117" w:history="1">
         <w:r>
           <w:rPr>
             <w:rStyle w:val="Hyperlink"/>
@@ -6122,7 +6108,7 @@
             <w:noProof/>
             <w:webHidden/>
           </w:rPr>
-          <w:instrText xml:space="preserve"> PAGEREF _Toc66624211 \h </w:instrText>
+          <w:instrText xml:space="preserve"> PAGEREF _Toc66646117 \h </w:instrText>
         </w:r>
         <w:r>
           <w:rPr>
@@ -6167,7 +6153,7 @@
           <w:lang w:val="en-GB" w:eastAsia="en-GB"/>
         </w:rPr>
       </w:pPr>
-      <w:hyperlink w:anchor="_Toc66624212" w:history="1">
+      <w:hyperlink w:anchor="_Toc66646118" w:history="1">
         <w:r>
           <w:rPr>
             <w:rStyle w:val="Hyperlink"/>
@@ -6194,7 +6180,7 @@
             <w:noProof/>
             <w:webHidden/>
           </w:rPr>
-          <w:instrText xml:space="preserve"> PAGEREF _Toc66624212 \h </w:instrText>
+          <w:instrText xml:space="preserve"> PAGEREF _Toc66646118 \h </w:instrText>
         </w:r>
         <w:r>
           <w:rPr>
@@ -6214,7 +6200,7 @@
             <w:noProof/>
             <w:webHidden/>
           </w:rPr>
-          <w:t>23</w:t>
+          <w:t>24</w:t>
         </w:r>
         <w:r>
           <w:rPr>
@@ -6239,7 +6225,7 @@
           <w:lang w:val="en-GB" w:eastAsia="en-GB"/>
         </w:rPr>
       </w:pPr>
-      <w:hyperlink w:anchor="_Toc66624213" w:history="1">
+      <w:hyperlink w:anchor="_Toc66646119" w:history="1">
         <w:r>
           <w:rPr>
             <w:rStyle w:val="Hyperlink"/>
@@ -6266,7 +6252,7 @@
             <w:noProof/>
             <w:webHidden/>
           </w:rPr>
-          <w:instrText xml:space="preserve"> PAGEREF _Toc66624213 \h </w:instrText>
+          <w:instrText xml:space="preserve"> PAGEREF _Toc66646119 \h </w:instrText>
         </w:r>
         <w:r>
           <w:rPr>
@@ -6286,7 +6272,7 @@
             <w:noProof/>
             <w:webHidden/>
           </w:rPr>
-          <w:t>23</w:t>
+          <w:t>24</w:t>
         </w:r>
         <w:r>
           <w:rPr>
@@ -6311,7 +6297,7 @@
           <w:lang w:val="en-GB" w:eastAsia="en-GB"/>
         </w:rPr>
       </w:pPr>
-      <w:hyperlink w:anchor="_Toc66624214" w:history="1">
+      <w:hyperlink w:anchor="_Toc66646120" w:history="1">
         <w:r>
           <w:rPr>
             <w:rStyle w:val="Hyperlink"/>
@@ -6338,7 +6324,7 @@
             <w:noProof/>
             <w:webHidden/>
           </w:rPr>
-          <w:instrText xml:space="preserve"> PAGEREF _Toc66624214 \h </w:instrText>
+          <w:instrText xml:space="preserve"> PAGEREF _Toc66646120 \h </w:instrText>
         </w:r>
         <w:r>
           <w:rPr>
@@ -6383,7 +6369,7 @@
           <w:lang w:val="en-GB" w:eastAsia="en-GB"/>
         </w:rPr>
       </w:pPr>
-      <w:hyperlink w:anchor="_Toc66624215" w:history="1">
+      <w:hyperlink w:anchor="_Toc66646121" w:history="1">
         <w:r>
           <w:rPr>
             <w:rStyle w:val="Hyperlink"/>
@@ -6410,7 +6396,7 @@
             <w:noProof/>
             <w:webHidden/>
           </w:rPr>
-          <w:instrText xml:space="preserve"> PAGEREF _Toc66624215 \h </w:instrText>
+          <w:instrText xml:space="preserve"> PAGEREF _Toc66646121 \h </w:instrText>
         </w:r>
         <w:r>
           <w:rPr>
@@ -6430,7 +6416,7 @@
             <w:noProof/>
             <w:webHidden/>
           </w:rPr>
-          <w:t>24</w:t>
+          <w:t>25</w:t>
         </w:r>
         <w:r>
           <w:rPr>
@@ -6455,7 +6441,7 @@
           <w:lang w:val="en-GB" w:eastAsia="en-GB"/>
         </w:rPr>
       </w:pPr>
-      <w:hyperlink w:anchor="_Toc66624216" w:history="1">
+      <w:hyperlink w:anchor="_Toc66646122" w:history="1">
         <w:r>
           <w:rPr>
             <w:rStyle w:val="Hyperlink"/>
@@ -6482,7 +6468,7 @@
             <w:noProof/>
             <w:webHidden/>
           </w:rPr>
-          <w:instrText xml:space="preserve"> PAGEREF _Toc66624216 \h </w:instrText>
+          <w:instrText xml:space="preserve"> PAGEREF _Toc66646122 \h </w:instrText>
         </w:r>
         <w:r>
           <w:rPr>
@@ -6527,7 +6513,7 @@
           <w:lang w:val="en-GB" w:eastAsia="en-GB"/>
         </w:rPr>
       </w:pPr>
-      <w:hyperlink w:anchor="_Toc66624217" w:history="1">
+      <w:hyperlink w:anchor="_Toc66646123" w:history="1">
         <w:r>
           <w:rPr>
             <w:rStyle w:val="Hyperlink"/>
@@ -6554,7 +6540,7 @@
             <w:noProof/>
             <w:webHidden/>
           </w:rPr>
-          <w:instrText xml:space="preserve"> PAGEREF _Toc66624217 \h </w:instrText>
+          <w:instrText xml:space="preserve"> PAGEREF _Toc66646123 \h </w:instrText>
         </w:r>
         <w:r>
           <w:rPr>
@@ -6574,7 +6560,7 @@
             <w:noProof/>
             <w:webHidden/>
           </w:rPr>
-          <w:t>25</w:t>
+          <w:t>26</w:t>
         </w:r>
         <w:r>
           <w:rPr>
@@ -6606,7 +6592,7 @@
       <w:pPr>
         <w:pStyle w:val="Heading1"/>
       </w:pPr>
-      <w:bookmarkStart w:id="0" w:name="_Toc66624218"/>
+      <w:bookmarkStart w:id="0" w:name="_Toc66646062"/>
       <w:r>
         <w:lastRenderedPageBreak/>
         <w:t>Task 1</w:t>
@@ -6622,7 +6608,7 @@
       <w:pPr>
         <w:pStyle w:val="Heading2"/>
       </w:pPr>
-      <w:bookmarkStart w:id="1" w:name="_Toc66624219"/>
+      <w:bookmarkStart w:id="1" w:name="_Toc66646063"/>
       <w:r>
         <w:t>System Design</w:t>
       </w:r>
@@ -6630,15 +6616,7 @@
     </w:p>
     <w:p>
       <w:r>
-        <w:t xml:space="preserve">System functionalities are identified during the system design. </w:t>
-      </w:r>
-      <w:proofErr w:type="gramStart"/>
-      <w:r>
-        <w:t>Also</w:t>
-      </w:r>
-      <w:proofErr w:type="gramEnd"/>
-      <w:r>
-        <w:t xml:space="preserve"> followings are derived from the system design phase.</w:t>
+        <w:t>System functionalities are identified during the system design. Also followings are derived from the system design phase.</w:t>
       </w:r>
     </w:p>
     <w:p>
@@ -6720,7 +6698,7 @@
       <w:pPr>
         <w:pStyle w:val="Heading2"/>
       </w:pPr>
-      <w:bookmarkStart w:id="2" w:name="_Toc66624220"/>
+      <w:bookmarkStart w:id="2" w:name="_Toc66646064"/>
       <w:r>
         <w:t>Use</w:t>
       </w:r>
@@ -6968,18 +6946,31 @@
         <w:pStyle w:val="Caption"/>
         <w:jc w:val="center"/>
       </w:pPr>
-      <w:bookmarkStart w:id="3" w:name="_Toc66624188"/>
+      <w:bookmarkStart w:id="3" w:name="_Toc66646094"/>
       <w:r>
         <w:t xml:space="preserve">Figure </w:t>
       </w:r>
-      <w:fldSimple w:instr=" SEQ Figure \* ARABIC ">
-        <w:r>
-          <w:rPr>
-            <w:noProof/>
-          </w:rPr>
-          <w:t>1</w:t>
-        </w:r>
-      </w:fldSimple>
+      <w:r>
+        <w:fldChar w:fldCharType="begin"/>
+      </w:r>
+      <w:r>
+        <w:instrText xml:space="preserve"> SEQ Figure \* ARABIC </w:instrText>
+      </w:r>
+      <w:r>
+        <w:fldChar w:fldCharType="separate"/>
+      </w:r>
+      <w:r>
+        <w:rPr>
+          <w:noProof/>
+        </w:rPr>
+        <w:t>1</w:t>
+      </w:r>
+      <w:r>
+        <w:rPr>
+          <w:noProof/>
+        </w:rPr>
+        <w:fldChar w:fldCharType="end"/>
+      </w:r>
       <w:r>
         <w:t>: Use case diagram</w:t>
       </w:r>
@@ -6992,7 +6983,7 @@
       <w:pPr>
         <w:pStyle w:val="Heading3"/>
       </w:pPr>
-      <w:bookmarkStart w:id="4" w:name="_Toc66624221"/>
+      <w:bookmarkStart w:id="4" w:name="_Toc66646065"/>
       <w:r>
         <w:t>Use Case Description</w:t>
       </w:r>
@@ -7576,18 +7567,34 @@
         <w:ind w:left="360"/>
         <w:jc w:val="center"/>
       </w:pPr>
-      <w:bookmarkStart w:id="5" w:name="_Toc66624189"/>
+      <w:bookmarkStart w:id="5" w:name="_Toc66646095"/>
       <w:r>
         <w:t xml:space="preserve">Figure </w:t>
       </w:r>
-      <w:fldSimple w:instr=" SEQ Figure \* ARABIC ">
-        <w:r>
-          <w:rPr>
-            <w:noProof/>
-          </w:rPr>
-          <w:t>2</w:t>
-        </w:r>
-      </w:fldSimple>
+      <w:r>
+        <w:fldChar w:fldCharType="begin"/>
+      </w:r>
+      <w:r>
+        <w:instrText xml:space="preserve"> SEQ</w:instrText>
+      </w:r>
+      <w:r>
+        <w:instrText xml:space="preserve"> Figure \* ARABIC </w:instrText>
+      </w:r>
+      <w:r>
+        <w:fldChar w:fldCharType="separate"/>
+      </w:r>
+      <w:r>
+        <w:rPr>
+          <w:noProof/>
+        </w:rPr>
+        <w:t>2</w:t>
+      </w:r>
+      <w:r>
+        <w:rPr>
+          <w:noProof/>
+        </w:rPr>
+        <w:fldChar w:fldCharType="end"/>
+      </w:r>
       <w:r>
         <w:t>: Cashier accounts creation</w:t>
       </w:r>
@@ -7597,7 +7604,7 @@
       <w:pPr>
         <w:pStyle w:val="Heading3"/>
       </w:pPr>
-      <w:bookmarkStart w:id="6" w:name="_Toc66624222"/>
+      <w:bookmarkStart w:id="6" w:name="_Toc66646066"/>
       <w:r>
         <w:t>Use Case Description</w:t>
       </w:r>
@@ -7928,7 +7935,7 @@
       <w:pPr>
         <w:pStyle w:val="Heading2"/>
       </w:pPr>
-      <w:bookmarkStart w:id="7" w:name="_Toc66624223"/>
+      <w:bookmarkStart w:id="7" w:name="_Toc66646067"/>
       <w:r>
         <w:t>Class Diagram</w:t>
       </w:r>
@@ -7945,22 +7952,17 @@
         <w:t>crucial</w:t>
       </w:r>
       <w:r>
-        <w:t xml:space="preserve"> early artefact in the development of </w:t>
-      </w:r>
-      <w:proofErr w:type="gramStart"/>
+        <w:t xml:space="preserve"> early artefact in the development of O</w:t>
+      </w:r>
+      <w:r>
+        <w:t xml:space="preserve">bject </w:t>
+      </w:r>
       <w:r>
         <w:t>O</w:t>
       </w:r>
       <w:r>
-        <w:t xml:space="preserve">bject </w:t>
-      </w:r>
-      <w:r>
-        <w:t>O</w:t>
-      </w:r>
-      <w:r>
         <w:t>riented</w:t>
       </w:r>
-      <w:proofErr w:type="gramEnd"/>
       <w:r>
         <w:t xml:space="preserve"> software, the quality of class diagrams is </w:t>
       </w:r>
@@ -8186,18 +8188,31 @@
         <w:pStyle w:val="Caption"/>
         <w:jc w:val="center"/>
       </w:pPr>
-      <w:bookmarkStart w:id="8" w:name="_Toc66624190"/>
+      <w:bookmarkStart w:id="8" w:name="_Toc66646096"/>
       <w:r>
         <w:t xml:space="preserve">Figure </w:t>
       </w:r>
-      <w:fldSimple w:instr=" SEQ Figure \* ARABIC ">
-        <w:r>
-          <w:rPr>
-            <w:noProof/>
-          </w:rPr>
-          <w:t>3</w:t>
-        </w:r>
-      </w:fldSimple>
+      <w:r>
+        <w:fldChar w:fldCharType="begin"/>
+      </w:r>
+      <w:r>
+        <w:instrText xml:space="preserve"> SEQ Figure \* ARABIC </w:instrText>
+      </w:r>
+      <w:r>
+        <w:fldChar w:fldCharType="separate"/>
+      </w:r>
+      <w:r>
+        <w:rPr>
+          <w:noProof/>
+        </w:rPr>
+        <w:t>3</w:t>
+      </w:r>
+      <w:r>
+        <w:rPr>
+          <w:noProof/>
+        </w:rPr>
+        <w:fldChar w:fldCharType="end"/>
+      </w:r>
       <w:r>
         <w:t>: Class</w:t>
       </w:r>
@@ -8279,18 +8294,31 @@
         <w:pStyle w:val="Caption"/>
         <w:jc w:val="center"/>
       </w:pPr>
-      <w:bookmarkStart w:id="9" w:name="_Toc66624191"/>
+      <w:bookmarkStart w:id="9" w:name="_Toc66646097"/>
       <w:r>
         <w:t xml:space="preserve">Figure </w:t>
       </w:r>
-      <w:fldSimple w:instr=" SEQ Figure \* ARABIC ">
-        <w:r>
-          <w:rPr>
-            <w:noProof/>
-          </w:rPr>
-          <w:t>4</w:t>
-        </w:r>
-      </w:fldSimple>
+      <w:r>
+        <w:fldChar w:fldCharType="begin"/>
+      </w:r>
+      <w:r>
+        <w:instrText xml:space="preserve"> SEQ Figure \* ARABIC </w:instrText>
+      </w:r>
+      <w:r>
+        <w:fldChar w:fldCharType="separate"/>
+      </w:r>
+      <w:r>
+        <w:rPr>
+          <w:noProof/>
+        </w:rPr>
+        <w:t>4</w:t>
+      </w:r>
+      <w:r>
+        <w:rPr>
+          <w:noProof/>
+        </w:rPr>
+        <w:fldChar w:fldCharType="end"/>
+      </w:r>
       <w:r>
         <w:t>: Class diagram: account management</w:t>
       </w:r>
@@ -8311,7 +8339,7 @@
           <w:rStyle w:val="Heading2Char"/>
         </w:rPr>
       </w:pPr>
-      <w:bookmarkStart w:id="10" w:name="_Toc66624224"/>
+      <w:bookmarkStart w:id="10" w:name="_Toc66646068"/>
       <w:r>
         <w:rPr>
           <w:rStyle w:val="Heading2Char"/>
@@ -8433,18 +8461,34 @@
         <w:pStyle w:val="Caption"/>
         <w:jc w:val="center"/>
       </w:pPr>
-      <w:bookmarkStart w:id="11" w:name="_Toc66624192"/>
+      <w:bookmarkStart w:id="11" w:name="_Toc66646098"/>
       <w:r>
         <w:t xml:space="preserve">Figure </w:t>
       </w:r>
-      <w:fldSimple w:instr=" SEQ Figure \* ARABIC ">
-        <w:r>
-          <w:rPr>
-            <w:noProof/>
-          </w:rPr>
-          <w:t>5</w:t>
-        </w:r>
-      </w:fldSimple>
+      <w:r>
+        <w:fldChar w:fldCharType="begin"/>
+      </w:r>
+      <w:r>
+        <w:instrText xml:space="preserve"> SE</w:instrText>
+      </w:r>
+      <w:r>
+        <w:instrText xml:space="preserve">Q Figure \* ARABIC </w:instrText>
+      </w:r>
+      <w:r>
+        <w:fldChar w:fldCharType="separate"/>
+      </w:r>
+      <w:r>
+        <w:rPr>
+          <w:noProof/>
+        </w:rPr>
+        <w:t>5</w:t>
+      </w:r>
+      <w:r>
+        <w:rPr>
+          <w:noProof/>
+        </w:rPr>
+        <w:fldChar w:fldCharType="end"/>
+      </w:r>
       <w:r>
         <w:t>: Sequence diagram</w:t>
       </w:r>
@@ -8525,18 +8569,34 @@
         <w:pStyle w:val="Caption"/>
         <w:jc w:val="center"/>
       </w:pPr>
-      <w:bookmarkStart w:id="12" w:name="_Toc66624193"/>
+      <w:bookmarkStart w:id="12" w:name="_Toc66646099"/>
       <w:r>
         <w:t xml:space="preserve">Figure </w:t>
       </w:r>
-      <w:fldSimple w:instr=" SEQ Figure \* ARABIC ">
-        <w:r>
-          <w:rPr>
-            <w:noProof/>
-          </w:rPr>
-          <w:t>6</w:t>
-        </w:r>
-      </w:fldSimple>
+      <w:r>
+        <w:fldChar w:fldCharType="begin"/>
+      </w:r>
+      <w:r>
+        <w:instrText xml:space="preserve"> SEQ Figure \</w:instrText>
+      </w:r>
+      <w:r>
+        <w:instrText xml:space="preserve">* ARABIC </w:instrText>
+      </w:r>
+      <w:r>
+        <w:fldChar w:fldCharType="separate"/>
+      </w:r>
+      <w:r>
+        <w:rPr>
+          <w:noProof/>
+        </w:rPr>
+        <w:t>6</w:t>
+      </w:r>
+      <w:r>
+        <w:rPr>
+          <w:noProof/>
+        </w:rPr>
+        <w:fldChar w:fldCharType="end"/>
+      </w:r>
       <w:r>
         <w:t>: Sequence diagram account transactions</w:t>
       </w:r>
@@ -8569,7 +8629,7 @@
       <w:pPr>
         <w:pStyle w:val="Heading2"/>
       </w:pPr>
-      <w:bookmarkStart w:id="13" w:name="_Toc66624225"/>
+      <w:bookmarkStart w:id="13" w:name="_Toc66646069"/>
       <w:r>
         <w:t>Assumptions</w:t>
       </w:r>
@@ -8662,7 +8722,7 @@
       <w:pPr>
         <w:pStyle w:val="Heading1"/>
       </w:pPr>
-      <w:bookmarkStart w:id="14" w:name="_Toc66624226"/>
+      <w:bookmarkStart w:id="14" w:name="_Toc66646070"/>
       <w:r>
         <w:lastRenderedPageBreak/>
         <w:t>Task 2</w:t>
@@ -8671,22 +8731,14 @@
     </w:p>
     <w:p>
       <w:r>
-        <w:t xml:space="preserve">Develop suitable system for the above scenario based on the design. Required to use Object Oriented concepts (Object, Class, Abstraction, Inheritance, Encapsulation and Polymorphism) for the development. Document the main functionalities and </w:t>
-      </w:r>
-      <w:proofErr w:type="gramStart"/>
-      <w:r>
-        <w:t>Object Oriented</w:t>
-      </w:r>
-      <w:proofErr w:type="gramEnd"/>
-      <w:r>
-        <w:t xml:space="preserve"> concepts applied with proper explanation and source code.   </w:t>
+        <w:t xml:space="preserve">Develop suitable system for the above scenario based on the design. Required to use Object Oriented concepts (Object, Class, Abstraction, Inheritance, Encapsulation and Polymorphism) for the development. Document the main functionalities and Object Oriented concepts applied with proper explanation and source code.   </w:t>
       </w:r>
     </w:p>
     <w:p>
       <w:pPr>
         <w:pStyle w:val="Heading2"/>
       </w:pPr>
-      <w:bookmarkStart w:id="15" w:name="_Toc66624227"/>
+      <w:bookmarkStart w:id="15" w:name="_Toc66646071"/>
       <w:r>
         <w:t>System Design and Analysis</w:t>
       </w:r>
@@ -8698,23 +8750,7 @@
         <w:ind w:right="403"/>
       </w:pPr>
       <w:r>
-        <w:t xml:space="preserve">System design is done by using either Structured Systems Analysis and Design (SSADM) or </w:t>
-      </w:r>
-      <w:proofErr w:type="gramStart"/>
-      <w:r>
-        <w:t>Object Oriented</w:t>
-      </w:r>
-      <w:proofErr w:type="gramEnd"/>
-      <w:r>
-        <w:t xml:space="preserve"> System Analysis and Design (OOSAD). I selected OOSAD method because it is very much understandable for everyone it will and it is based on </w:t>
-      </w:r>
-      <w:proofErr w:type="gramStart"/>
-      <w:r>
-        <w:t>object oriented</w:t>
-      </w:r>
-      <w:proofErr w:type="gramEnd"/>
-      <w:r>
-        <w:t xml:space="preserve"> concepts</w:t>
+        <w:t>System design is done by using either Structured Systems Analysis and Design (SSADM) or Object Oriented System Analysis and Design (OOSAD). I selected OOSAD method because it is very much understandable for everyone it will and it is based on object oriented concepts</w:t>
       </w:r>
       <w:r>
         <w:t xml:space="preserve"> </w:t>
@@ -8747,32 +8783,16 @@
         </w:sdtContent>
       </w:sdt>
       <w:r>
-        <w:t xml:space="preserve">. Since I am using </w:t>
-      </w:r>
-      <w:proofErr w:type="gramStart"/>
-      <w:r>
-        <w:t>object oriented</w:t>
-      </w:r>
-      <w:proofErr w:type="gramEnd"/>
-      <w:r>
-        <w:t xml:space="preserve"> concepts it will much helpful for implementation stage too. </w:t>
+        <w:t xml:space="preserve">. Since I am using object oriented concepts it will much helpful for implementation stage too. </w:t>
       </w:r>
     </w:p>
     <w:p>
       <w:pPr>
         <w:pStyle w:val="Heading2"/>
       </w:pPr>
-      <w:bookmarkStart w:id="16" w:name="_Toc66624228"/>
-      <w:r>
-        <w:t xml:space="preserve">Use of </w:t>
-      </w:r>
-      <w:proofErr w:type="gramStart"/>
-      <w:r>
-        <w:t>Object Oriented</w:t>
-      </w:r>
-      <w:proofErr w:type="gramEnd"/>
-      <w:r>
-        <w:t xml:space="preserve"> Concepts</w:t>
+      <w:bookmarkStart w:id="16" w:name="_Toc66646072"/>
+      <w:r>
+        <w:t>Use of Object Oriented Concepts</w:t>
       </w:r>
       <w:bookmarkEnd w:id="16"/>
     </w:p>
@@ -8780,7 +8800,7 @@
       <w:pPr>
         <w:pStyle w:val="Heading3"/>
       </w:pPr>
-      <w:bookmarkStart w:id="17" w:name="_Toc66624229"/>
+      <w:bookmarkStart w:id="17" w:name="_Toc66646073"/>
       <w:r>
         <w:t>Classes and Objects</w:t>
       </w:r>
@@ -9032,7 +9052,7 @@
       <w:pPr>
         <w:pStyle w:val="Heading3"/>
       </w:pPr>
-      <w:bookmarkStart w:id="18" w:name="_Toc66624230"/>
+      <w:bookmarkStart w:id="18" w:name="_Toc66646074"/>
       <w:r>
         <w:t>Inheritance</w:t>
       </w:r>
@@ -9137,18 +9157,31 @@
         <w:pStyle w:val="Caption"/>
         <w:jc w:val="center"/>
       </w:pPr>
-      <w:bookmarkStart w:id="19" w:name="_Toc66624194"/>
+      <w:bookmarkStart w:id="19" w:name="_Toc66646100"/>
       <w:r>
         <w:t xml:space="preserve">Figure </w:t>
       </w:r>
-      <w:fldSimple w:instr=" SEQ Figure \* ARABIC ">
-        <w:r>
-          <w:rPr>
-            <w:noProof/>
-          </w:rPr>
-          <w:t>7</w:t>
-        </w:r>
-      </w:fldSimple>
+      <w:r>
+        <w:fldChar w:fldCharType="begin"/>
+      </w:r>
+      <w:r>
+        <w:instrText xml:space="preserve"> SEQ Figure \* ARABIC </w:instrText>
+      </w:r>
+      <w:r>
+        <w:fldChar w:fldCharType="separate"/>
+      </w:r>
+      <w:r>
+        <w:rPr>
+          <w:noProof/>
+        </w:rPr>
+        <w:t>7</w:t>
+      </w:r>
+      <w:r>
+        <w:rPr>
+          <w:noProof/>
+        </w:rPr>
+        <w:fldChar w:fldCharType="end"/>
+      </w:r>
       <w:r>
         <w:t>: Inheritance</w:t>
       </w:r>
@@ -9158,7 +9191,7 @@
       <w:pPr>
         <w:pStyle w:val="Heading3"/>
       </w:pPr>
-      <w:bookmarkStart w:id="20" w:name="_Toc66624231"/>
+      <w:bookmarkStart w:id="20" w:name="_Toc66646075"/>
       <w:r>
         <w:t>Abstraction</w:t>
       </w:r>
@@ -9229,18 +9262,31 @@
         <w:pStyle w:val="Caption"/>
         <w:jc w:val="center"/>
       </w:pPr>
-      <w:bookmarkStart w:id="21" w:name="_Toc66624195"/>
+      <w:bookmarkStart w:id="21" w:name="_Toc66646101"/>
       <w:r>
         <w:t xml:space="preserve">Figure </w:t>
       </w:r>
-      <w:fldSimple w:instr=" SEQ Figure \* ARABIC ">
-        <w:r>
-          <w:rPr>
-            <w:noProof/>
-          </w:rPr>
-          <w:t>8</w:t>
-        </w:r>
-      </w:fldSimple>
+      <w:r>
+        <w:fldChar w:fldCharType="begin"/>
+      </w:r>
+      <w:r>
+        <w:instrText xml:space="preserve"> SEQ Figure \* ARABIC </w:instrText>
+      </w:r>
+      <w:r>
+        <w:fldChar w:fldCharType="separate"/>
+      </w:r>
+      <w:r>
+        <w:rPr>
+          <w:noProof/>
+        </w:rPr>
+        <w:t>8</w:t>
+      </w:r>
+      <w:r>
+        <w:rPr>
+          <w:noProof/>
+        </w:rPr>
+        <w:fldChar w:fldCharType="end"/>
+      </w:r>
       <w:r>
         <w:t>: Abstract class</w:t>
       </w:r>
@@ -9298,7 +9344,7 @@
       <w:pPr>
         <w:pStyle w:val="Heading3"/>
       </w:pPr>
-      <w:bookmarkStart w:id="22" w:name="_Toc66624232"/>
+      <w:bookmarkStart w:id="22" w:name="_Toc66646076"/>
       <w:r>
         <w:t>Encapsulation</w:t>
       </w:r>
@@ -9391,18 +9437,31 @@
         <w:pStyle w:val="Caption"/>
         <w:jc w:val="center"/>
       </w:pPr>
-      <w:bookmarkStart w:id="23" w:name="_Toc66624196"/>
+      <w:bookmarkStart w:id="23" w:name="_Toc66646102"/>
       <w:r>
         <w:t xml:space="preserve">Figure </w:t>
       </w:r>
-      <w:fldSimple w:instr=" SEQ Figure \* ARABIC ">
-        <w:r>
-          <w:rPr>
-            <w:noProof/>
-          </w:rPr>
-          <w:t>9</w:t>
-        </w:r>
-      </w:fldSimple>
+      <w:r>
+        <w:fldChar w:fldCharType="begin"/>
+      </w:r>
+      <w:r>
+        <w:instrText xml:space="preserve"> SEQ Figure \* ARABIC </w:instrText>
+      </w:r>
+      <w:r>
+        <w:fldChar w:fldCharType="separate"/>
+      </w:r>
+      <w:r>
+        <w:rPr>
+          <w:noProof/>
+        </w:rPr>
+        <w:t>9</w:t>
+      </w:r>
+      <w:r>
+        <w:rPr>
+          <w:noProof/>
+        </w:rPr>
+        <w:fldChar w:fldCharType="end"/>
+      </w:r>
       <w:r>
         <w:t>: Private variables/ setters and getters</w:t>
       </w:r>
@@ -9412,7 +9471,7 @@
       <w:pPr>
         <w:pStyle w:val="Heading3"/>
       </w:pPr>
-      <w:bookmarkStart w:id="24" w:name="_Toc66624233"/>
+      <w:bookmarkStart w:id="24" w:name="_Toc66646077"/>
       <w:r>
         <w:t>Polymorphism</w:t>
       </w:r>
@@ -9589,18 +9648,31 @@
         <w:pStyle w:val="Caption"/>
         <w:jc w:val="center"/>
       </w:pPr>
-      <w:bookmarkStart w:id="25" w:name="_Toc66624197"/>
+      <w:bookmarkStart w:id="25" w:name="_Toc66646103"/>
       <w:r>
         <w:t xml:space="preserve">Figure </w:t>
       </w:r>
-      <w:fldSimple w:instr=" SEQ Figure \* ARABIC ">
-        <w:r>
-          <w:rPr>
-            <w:noProof/>
-          </w:rPr>
-          <w:t>10</w:t>
-        </w:r>
-      </w:fldSimple>
+      <w:r>
+        <w:fldChar w:fldCharType="begin"/>
+      </w:r>
+      <w:r>
+        <w:instrText xml:space="preserve"> SEQ Figure \* ARABIC </w:instrText>
+      </w:r>
+      <w:r>
+        <w:fldChar w:fldCharType="separate"/>
+      </w:r>
+      <w:r>
+        <w:rPr>
+          <w:noProof/>
+        </w:rPr>
+        <w:t>10</w:t>
+      </w:r>
+      <w:r>
+        <w:rPr>
+          <w:noProof/>
+        </w:rPr>
+        <w:fldChar w:fldCharType="end"/>
+      </w:r>
       <w:r>
         <w:t>: Constructor overloading in User class</w:t>
       </w:r>
@@ -9657,18 +9729,31 @@
         <w:pStyle w:val="Caption"/>
         <w:jc w:val="center"/>
       </w:pPr>
-      <w:bookmarkStart w:id="26" w:name="_Toc66624198"/>
+      <w:bookmarkStart w:id="26" w:name="_Toc66646104"/>
       <w:r>
         <w:t xml:space="preserve">Figure </w:t>
       </w:r>
-      <w:fldSimple w:instr=" SEQ Figure \* ARABIC ">
-        <w:r>
-          <w:rPr>
-            <w:noProof/>
-          </w:rPr>
-          <w:t>11</w:t>
-        </w:r>
-      </w:fldSimple>
+      <w:r>
+        <w:fldChar w:fldCharType="begin"/>
+      </w:r>
+      <w:r>
+        <w:instrText xml:space="preserve"> SEQ Figure \* ARABIC </w:instrText>
+      </w:r>
+      <w:r>
+        <w:fldChar w:fldCharType="separate"/>
+      </w:r>
+      <w:r>
+        <w:rPr>
+          <w:noProof/>
+        </w:rPr>
+        <w:t>11</w:t>
+      </w:r>
+      <w:r>
+        <w:rPr>
+          <w:noProof/>
+        </w:rPr>
+        <w:fldChar w:fldCharType="end"/>
+      </w:r>
       <w:r>
         <w:t>: Constructor overloading in Account class</w:t>
       </w:r>
@@ -9683,7 +9768,7 @@
       <w:pPr>
         <w:pStyle w:val="Heading2"/>
       </w:pPr>
-      <w:bookmarkStart w:id="27" w:name="_Toc66624234"/>
+      <w:bookmarkStart w:id="27" w:name="_Toc66646078"/>
       <w:r>
         <w:t>File handling</w:t>
       </w:r>
@@ -9698,6 +9783,7 @@
           <w:id w:val="2090274146"/>
           <w:citation/>
         </w:sdtPr>
+        <w:sdtEndPr/>
         <w:sdtContent>
           <w:r>
             <w:fldChar w:fldCharType="begin"/>
@@ -9777,12 +9863,10 @@
       </w:r>
     </w:p>
     <w:p>
-      <w:proofErr w:type="gramStart"/>
       <w:r>
         <w:t>Account(</w:t>
       </w:r>
       <w:proofErr w:type="spellStart"/>
-      <w:proofErr w:type="gramEnd"/>
       <w:r>
         <w:t>acct_no</w:t>
       </w:r>
@@ -9858,18 +9942,31 @@
         <w:pStyle w:val="Caption"/>
         <w:jc w:val="center"/>
       </w:pPr>
-      <w:bookmarkStart w:id="28" w:name="_Toc66624199"/>
+      <w:bookmarkStart w:id="28" w:name="_Toc66646105"/>
       <w:r>
         <w:t xml:space="preserve">Figure </w:t>
       </w:r>
-      <w:fldSimple w:instr=" SEQ Figure \* ARABIC ">
-        <w:r>
-          <w:rPr>
-            <w:noProof/>
-          </w:rPr>
-          <w:t>12</w:t>
-        </w:r>
-      </w:fldSimple>
+      <w:r>
+        <w:fldChar w:fldCharType="begin"/>
+      </w:r>
+      <w:r>
+        <w:instrText xml:space="preserve"> SEQ Figure \* ARABIC </w:instrText>
+      </w:r>
+      <w:r>
+        <w:fldChar w:fldCharType="separate"/>
+      </w:r>
+      <w:r>
+        <w:rPr>
+          <w:noProof/>
+        </w:rPr>
+        <w:t>12</w:t>
+      </w:r>
+      <w:r>
+        <w:rPr>
+          <w:noProof/>
+        </w:rPr>
+        <w:fldChar w:fldCharType="end"/>
+      </w:r>
       <w:r>
         <w:t>: Account</w:t>
       </w:r>
@@ -9879,7 +9976,6 @@
       <w:bookmarkEnd w:id="28"/>
     </w:p>
     <w:p>
-      <w:proofErr w:type="gramStart"/>
       <w:r>
         <w:t>T</w:t>
       </w:r>
@@ -9887,7 +9983,6 @@
         <w:t>ransaction(</w:t>
       </w:r>
       <w:proofErr w:type="spellStart"/>
-      <w:proofErr w:type="gramEnd"/>
       <w:r>
         <w:t>acct_no</w:t>
       </w:r>
@@ -9955,18 +10050,31 @@
         <w:pStyle w:val="Caption"/>
         <w:jc w:val="center"/>
       </w:pPr>
-      <w:bookmarkStart w:id="29" w:name="_Toc66624200"/>
+      <w:bookmarkStart w:id="29" w:name="_Toc66646106"/>
       <w:r>
         <w:t xml:space="preserve">Figure </w:t>
       </w:r>
-      <w:fldSimple w:instr=" SEQ Figure \* ARABIC ">
-        <w:r>
-          <w:rPr>
-            <w:noProof/>
-          </w:rPr>
-          <w:t>13</w:t>
-        </w:r>
-      </w:fldSimple>
+      <w:r>
+        <w:fldChar w:fldCharType="begin"/>
+      </w:r>
+      <w:r>
+        <w:instrText xml:space="preserve"> SEQ Figure \* ARABIC </w:instrText>
+      </w:r>
+      <w:r>
+        <w:fldChar w:fldCharType="separate"/>
+      </w:r>
+      <w:r>
+        <w:rPr>
+          <w:noProof/>
+        </w:rPr>
+        <w:t>13</w:t>
+      </w:r>
+      <w:r>
+        <w:rPr>
+          <w:noProof/>
+        </w:rPr>
+        <w:fldChar w:fldCharType="end"/>
+      </w:r>
       <w:r>
         <w:t>: Transaction</w:t>
       </w:r>
@@ -9983,7 +10091,6 @@
     </w:p>
     <w:p>
       <w:proofErr w:type="spellStart"/>
-      <w:proofErr w:type="gramStart"/>
       <w:r>
         <w:t>AccountU</w:t>
       </w:r>
@@ -9995,11 +10102,7 @@
       </w:r>
       <w:proofErr w:type="spellEnd"/>
       <w:r>
-        <w:t>(</w:t>
-      </w:r>
-      <w:proofErr w:type="gramEnd"/>
-      <w:r>
-        <w:t>id, username, password, role)</w:t>
+        <w:t>(id, username, password, role)</w:t>
       </w:r>
     </w:p>
     <w:p>
@@ -10053,18 +10156,31 @@
         <w:pStyle w:val="Caption"/>
         <w:jc w:val="center"/>
       </w:pPr>
-      <w:bookmarkStart w:id="30" w:name="_Toc66624201"/>
+      <w:bookmarkStart w:id="30" w:name="_Toc66646107"/>
       <w:r>
         <w:t xml:space="preserve">Figure </w:t>
       </w:r>
-      <w:fldSimple w:instr=" SEQ Figure \* ARABIC ">
-        <w:r>
-          <w:rPr>
-            <w:noProof/>
-          </w:rPr>
-          <w:t>14</w:t>
-        </w:r>
-      </w:fldSimple>
+      <w:r>
+        <w:fldChar w:fldCharType="begin"/>
+      </w:r>
+      <w:r>
+        <w:instrText xml:space="preserve"> SEQ Figure \* ARABIC </w:instrText>
+      </w:r>
+      <w:r>
+        <w:fldChar w:fldCharType="separate"/>
+      </w:r>
+      <w:r>
+        <w:rPr>
+          <w:noProof/>
+        </w:rPr>
+        <w:t>14</w:t>
+      </w:r>
+      <w:r>
+        <w:rPr>
+          <w:noProof/>
+        </w:rPr>
+        <w:fldChar w:fldCharType="end"/>
+      </w:r>
       <w:r>
         <w:t xml:space="preserve">: </w:t>
       </w:r>
@@ -10090,7 +10206,7 @@
       <w:pPr>
         <w:pStyle w:val="Heading3"/>
       </w:pPr>
-      <w:bookmarkStart w:id="31" w:name="_Toc66624235"/>
+      <w:bookmarkStart w:id="31" w:name="_Toc66646079"/>
       <w:r>
         <w:t>Special considerations and assumptions</w:t>
       </w:r>
@@ -10162,7 +10278,7 @@
       <w:pPr>
         <w:pStyle w:val="Heading2"/>
       </w:pPr>
-      <w:bookmarkStart w:id="32" w:name="_Toc66624236"/>
+      <w:bookmarkStart w:id="32" w:name="_Toc66646080"/>
       <w:r>
         <w:t>Main functionalities</w:t>
       </w:r>
@@ -10542,7 +10658,7 @@
       <w:pPr>
         <w:pStyle w:val="Heading1"/>
       </w:pPr>
-      <w:bookmarkStart w:id="33" w:name="_Toc66624237"/>
+      <w:bookmarkStart w:id="33" w:name="_Toc66646081"/>
       <w:r>
         <w:t>Task 3</w:t>
       </w:r>
@@ -10569,7 +10685,7 @@
       <w:pPr>
         <w:pStyle w:val="Heading3"/>
       </w:pPr>
-      <w:bookmarkStart w:id="34" w:name="_Toc66624238"/>
+      <w:bookmarkStart w:id="34" w:name="_Toc66646082"/>
       <w:r>
         <w:t>Login</w:t>
       </w:r>
@@ -10637,18 +10753,31 @@
           <w:b/>
         </w:rPr>
       </w:pPr>
-      <w:bookmarkStart w:id="35" w:name="_Toc66624202"/>
+      <w:bookmarkStart w:id="35" w:name="_Toc66646108"/>
       <w:r>
         <w:t xml:space="preserve">Figure </w:t>
       </w:r>
-      <w:fldSimple w:instr=" SEQ Figure \* ARABIC ">
-        <w:r>
-          <w:rPr>
-            <w:noProof/>
-          </w:rPr>
-          <w:t>15</w:t>
-        </w:r>
-      </w:fldSimple>
+      <w:r>
+        <w:fldChar w:fldCharType="begin"/>
+      </w:r>
+      <w:r>
+        <w:instrText xml:space="preserve"> SEQ Figure \* ARABIC </w:instrText>
+      </w:r>
+      <w:r>
+        <w:fldChar w:fldCharType="separate"/>
+      </w:r>
+      <w:r>
+        <w:rPr>
+          <w:noProof/>
+        </w:rPr>
+        <w:t>15</w:t>
+      </w:r>
+      <w:r>
+        <w:rPr>
+          <w:noProof/>
+        </w:rPr>
+        <w:fldChar w:fldCharType="end"/>
+      </w:r>
       <w:r>
         <w:t xml:space="preserve">: </w:t>
       </w:r>
@@ -10678,7 +10807,7 @@
       <w:pPr>
         <w:pStyle w:val="Heading2"/>
       </w:pPr>
-      <w:bookmarkStart w:id="36" w:name="_Toc66624239"/>
+      <w:bookmarkStart w:id="36" w:name="_Toc66646083"/>
       <w:r>
         <w:t>Manager</w:t>
       </w:r>
@@ -10706,10 +10835,10 @@
           <w:noProof/>
         </w:rPr>
         <w:drawing>
-          <wp:inline distT="0" distB="0" distL="0" distR="0" wp14:anchorId="174768F6" wp14:editId="3DE15C88">
-            <wp:extent cx="4005363" cy="1743075"/>
+          <wp:inline distT="0" distB="0" distL="0" distR="0" wp14:anchorId="2E3883BD" wp14:editId="51619063">
+            <wp:extent cx="4267200" cy="2594398"/>
             <wp:effectExtent l="0" t="0" r="0" b="0"/>
-            <wp:docPr id="24" name="Picture 24"/>
+            <wp:docPr id="6" name="Picture 6"/>
             <wp:cNvGraphicFramePr>
               <a:graphicFrameLocks xmlns:a="http://schemas.openxmlformats.org/drawingml/2006/main" noChangeAspect="1"/>
             </wp:cNvGraphicFramePr>
@@ -10729,7 +10858,7 @@
                   <pic:spPr>
                     <a:xfrm>
                       <a:off x="0" y="0"/>
-                      <a:ext cx="4074828" cy="1773305"/>
+                      <a:ext cx="4293825" cy="2610586"/>
                     </a:xfrm>
                     <a:prstGeom prst="rect">
                       <a:avLst/>
@@ -10747,25 +10876,38 @@
         <w:pStyle w:val="Caption"/>
         <w:jc w:val="center"/>
       </w:pPr>
-      <w:bookmarkStart w:id="37" w:name="_Toc66624203"/>
+      <w:bookmarkStart w:id="37" w:name="_Toc66646109"/>
       <w:r>
         <w:t xml:space="preserve">Figure </w:t>
       </w:r>
-      <w:fldSimple w:instr=" SEQ Figure \* ARABIC ">
-        <w:r>
-          <w:rPr>
-            <w:noProof/>
-          </w:rPr>
-          <w:t>16</w:t>
-        </w:r>
-      </w:fldSimple>
+      <w:r>
+        <w:fldChar w:fldCharType="begin"/>
+      </w:r>
+      <w:r>
+        <w:instrText xml:space="preserve"> SEQ Figure \* ARABIC </w:instrText>
+      </w:r>
+      <w:r>
+        <w:fldChar w:fldCharType="separate"/>
+      </w:r>
+      <w:r>
+        <w:rPr>
+          <w:noProof/>
+        </w:rPr>
+        <w:t>16</w:t>
+      </w:r>
+      <w:r>
+        <w:rPr>
+          <w:noProof/>
+        </w:rPr>
+        <w:fldChar w:fldCharType="end"/>
+      </w:r>
       <w:r>
         <w:t>: Manager home screen</w:t>
       </w:r>
       <w:bookmarkEnd w:id="37"/>
     </w:p>
     <w:p>
-      <w:bookmarkStart w:id="38" w:name="_Toc66624240"/>
+      <w:bookmarkStart w:id="38" w:name="_Toc66646084"/>
       <w:r>
         <w:rPr>
           <w:rStyle w:val="Heading3Char"/>
@@ -10792,9 +10934,9 @@
           <w:noProof/>
         </w:rPr>
         <w:drawing>
-          <wp:inline distT="0" distB="0" distL="0" distR="0" wp14:anchorId="235CD624" wp14:editId="173B7926">
-            <wp:extent cx="2759008" cy="1837811"/>
-            <wp:effectExtent l="0" t="0" r="3810" b="0"/>
+          <wp:inline distT="0" distB="0" distL="0" distR="0" wp14:anchorId="235CD624" wp14:editId="737322E5">
+            <wp:extent cx="4118219" cy="2743200"/>
+            <wp:effectExtent l="0" t="0" r="0" b="0"/>
             <wp:docPr id="9" name="Picture 9"/>
             <wp:cNvGraphicFramePr>
               <a:graphicFrameLocks xmlns:a="http://schemas.openxmlformats.org/drawingml/2006/main" noChangeAspect="1"/>
@@ -10815,7 +10957,7 @@
                   <pic:spPr>
                     <a:xfrm>
                       <a:off x="0" y="0"/>
-                      <a:ext cx="2823734" cy="1880926"/>
+                      <a:ext cx="4245184" cy="2827773"/>
                     </a:xfrm>
                     <a:prstGeom prst="rect">
                       <a:avLst/>
@@ -10833,18 +10975,31 @@
         <w:pStyle w:val="Caption"/>
         <w:jc w:val="center"/>
       </w:pPr>
-      <w:bookmarkStart w:id="39" w:name="_Toc66624204"/>
+      <w:bookmarkStart w:id="39" w:name="_Toc66646110"/>
       <w:r>
         <w:t xml:space="preserve">Figure </w:t>
       </w:r>
-      <w:fldSimple w:instr=" SEQ Figure \* ARABIC ">
-        <w:r>
-          <w:rPr>
-            <w:noProof/>
-          </w:rPr>
-          <w:t>17</w:t>
-        </w:r>
-      </w:fldSimple>
+      <w:r>
+        <w:fldChar w:fldCharType="begin"/>
+      </w:r>
+      <w:r>
+        <w:instrText xml:space="preserve"> SEQ Figure \* ARABIC </w:instrText>
+      </w:r>
+      <w:r>
+        <w:fldChar w:fldCharType="separate"/>
+      </w:r>
+      <w:r>
+        <w:rPr>
+          <w:noProof/>
+        </w:rPr>
+        <w:t>17</w:t>
+      </w:r>
+      <w:r>
+        <w:rPr>
+          <w:noProof/>
+        </w:rPr>
+        <w:fldChar w:fldCharType="end"/>
+      </w:r>
       <w:r>
         <w:t>: Create new account</w:t>
       </w:r>
@@ -10852,6 +11007,7 @@
     </w:p>
     <w:p>
       <w:r>
+        <w:lastRenderedPageBreak/>
         <w:t xml:space="preserve">All the required </w:t>
       </w:r>
       <w:r>
@@ -10873,11 +11029,10 @@
         <w:rPr>
           <w:noProof/>
         </w:rPr>
-        <w:lastRenderedPageBreak/>
         <w:drawing>
-          <wp:inline distT="0" distB="0" distL="0" distR="0" wp14:anchorId="62401AB9" wp14:editId="728095E9">
-            <wp:extent cx="2771773" cy="1279281"/>
-            <wp:effectExtent l="0" t="0" r="0" b="0"/>
+          <wp:inline distT="0" distB="0" distL="0" distR="0" wp14:anchorId="62401AB9" wp14:editId="51A35CE9">
+            <wp:extent cx="2685200" cy="1278890"/>
+            <wp:effectExtent l="0" t="0" r="1270" b="0"/>
             <wp:docPr id="5" name="Picture 5"/>
             <wp:cNvGraphicFramePr>
               <a:graphicFrameLocks xmlns:a="http://schemas.openxmlformats.org/drawingml/2006/main" noChangeAspect="1"/>
@@ -10889,20 +11044,27 @@
                     <pic:cNvPr id="1" name=""/>
                     <pic:cNvPicPr/>
                   </pic:nvPicPr>
-                  <pic:blipFill>
+                  <pic:blipFill rotWithShape="1">
                     <a:blip r:embed="rId29"/>
-                    <a:stretch>
-                      <a:fillRect/>
-                    </a:stretch>
+                    <a:srcRect l="3093"/>
+                    <a:stretch/>
                   </pic:blipFill>
-                  <pic:spPr>
+                  <pic:spPr bwMode="auto">
                     <a:xfrm>
                       <a:off x="0" y="0"/>
-                      <a:ext cx="2849428" cy="1315122"/>
+                      <a:ext cx="2761274" cy="1315122"/>
                     </a:xfrm>
                     <a:prstGeom prst="rect">
                       <a:avLst/>
                     </a:prstGeom>
+                    <a:ln>
+                      <a:noFill/>
+                    </a:ln>
+                    <a:extLst>
+                      <a:ext uri="{53640926-AAD7-44D8-BBD7-CCE9431645EC}">
+                        <a14:shadowObscured xmlns:a14="http://schemas.microsoft.com/office/drawing/2010/main"/>
+                      </a:ext>
+                    </a:extLst>
                   </pic:spPr>
                 </pic:pic>
               </a:graphicData>
@@ -10916,18 +11078,31 @@
         <w:pStyle w:val="Caption"/>
         <w:jc w:val="center"/>
       </w:pPr>
-      <w:bookmarkStart w:id="40" w:name="_Toc66624205"/>
+      <w:bookmarkStart w:id="40" w:name="_Toc66646111"/>
       <w:r>
         <w:t xml:space="preserve">Figure </w:t>
       </w:r>
-      <w:fldSimple w:instr=" SEQ Figure \* ARABIC ">
-        <w:r>
-          <w:rPr>
-            <w:noProof/>
-          </w:rPr>
-          <w:t>18</w:t>
-        </w:r>
-      </w:fldSimple>
+      <w:r>
+        <w:fldChar w:fldCharType="begin"/>
+      </w:r>
+      <w:r>
+        <w:instrText xml:space="preserve"> SEQ Figure \* ARABIC </w:instrText>
+      </w:r>
+      <w:r>
+        <w:fldChar w:fldCharType="separate"/>
+      </w:r>
+      <w:r>
+        <w:rPr>
+          <w:noProof/>
+        </w:rPr>
+        <w:t>18</w:t>
+      </w:r>
+      <w:r>
+        <w:rPr>
+          <w:noProof/>
+        </w:rPr>
+        <w:fldChar w:fldCharType="end"/>
+      </w:r>
       <w:r>
         <w:t>: Information required warning message</w:t>
       </w:r>
@@ -10937,7 +11112,7 @@
       <w:pPr>
         <w:pStyle w:val="Heading3"/>
       </w:pPr>
-      <w:bookmarkStart w:id="41" w:name="_Toc66624241"/>
+      <w:bookmarkStart w:id="41" w:name="_Toc66646085"/>
       <w:r>
         <w:t>Search for an account</w:t>
       </w:r>
@@ -10999,18 +11174,31 @@
         <w:pStyle w:val="Caption"/>
         <w:jc w:val="center"/>
       </w:pPr>
-      <w:bookmarkStart w:id="42" w:name="_Toc66624206"/>
+      <w:bookmarkStart w:id="42" w:name="_Toc66646112"/>
       <w:r>
         <w:t xml:space="preserve">Figure </w:t>
       </w:r>
-      <w:fldSimple w:instr=" SEQ Figure \* ARABIC ">
-        <w:r>
-          <w:rPr>
-            <w:noProof/>
-          </w:rPr>
-          <w:t>19</w:t>
-        </w:r>
-      </w:fldSimple>
+      <w:r>
+        <w:fldChar w:fldCharType="begin"/>
+      </w:r>
+      <w:r>
+        <w:instrText xml:space="preserve"> SEQ Figure \* ARABIC </w:instrText>
+      </w:r>
+      <w:r>
+        <w:fldChar w:fldCharType="separate"/>
+      </w:r>
+      <w:r>
+        <w:rPr>
+          <w:noProof/>
+        </w:rPr>
+        <w:t>19</w:t>
+      </w:r>
+      <w:r>
+        <w:rPr>
+          <w:noProof/>
+        </w:rPr>
+        <w:fldChar w:fldCharType="end"/>
+      </w:r>
       <w:r>
         <w:t>: Search account</w:t>
       </w:r>
@@ -11020,7 +11208,7 @@
       <w:pPr>
         <w:pStyle w:val="Heading3"/>
       </w:pPr>
-      <w:bookmarkStart w:id="43" w:name="_Toc66624242"/>
+      <w:bookmarkStart w:id="43" w:name="_Toc66646086"/>
       <w:r>
         <w:t>Update and delete account</w:t>
       </w:r>
@@ -11050,9 +11238,9 @@
           <w:noProof/>
         </w:rPr>
         <w:drawing>
-          <wp:inline distT="0" distB="0" distL="0" distR="0" wp14:anchorId="667C5683" wp14:editId="2CE55F63">
-            <wp:extent cx="3102668" cy="1962150"/>
-            <wp:effectExtent l="0" t="0" r="2540" b="0"/>
+          <wp:inline distT="0" distB="0" distL="0" distR="0" wp14:anchorId="667C5683" wp14:editId="59D817E0">
+            <wp:extent cx="2712085" cy="1715142"/>
+            <wp:effectExtent l="0" t="0" r="0" b="0"/>
             <wp:docPr id="40" name="Picture 40"/>
             <wp:cNvGraphicFramePr>
               <a:graphicFrameLocks xmlns:a="http://schemas.openxmlformats.org/drawingml/2006/main" noChangeAspect="1"/>
@@ -11073,7 +11261,7 @@
                   <pic:spPr>
                     <a:xfrm>
                       <a:off x="0" y="0"/>
-                      <a:ext cx="3137689" cy="1984297"/>
+                      <a:ext cx="2753253" cy="1741177"/>
                     </a:xfrm>
                     <a:prstGeom prst="rect">
                       <a:avLst/>
@@ -11091,18 +11279,31 @@
         <w:pStyle w:val="Caption"/>
         <w:jc w:val="center"/>
       </w:pPr>
-      <w:bookmarkStart w:id="44" w:name="_Toc66624207"/>
+      <w:bookmarkStart w:id="44" w:name="_Toc66646113"/>
       <w:r>
         <w:t xml:space="preserve">Figure </w:t>
       </w:r>
-      <w:fldSimple w:instr=" SEQ Figure \* ARABIC ">
-        <w:r>
-          <w:rPr>
-            <w:noProof/>
-          </w:rPr>
-          <w:t>20</w:t>
-        </w:r>
-      </w:fldSimple>
+      <w:r>
+        <w:fldChar w:fldCharType="begin"/>
+      </w:r>
+      <w:r>
+        <w:instrText xml:space="preserve"> SEQ Figure \* ARABIC </w:instrText>
+      </w:r>
+      <w:r>
+        <w:fldChar w:fldCharType="separate"/>
+      </w:r>
+      <w:r>
+        <w:rPr>
+          <w:noProof/>
+        </w:rPr>
+        <w:t>20</w:t>
+      </w:r>
+      <w:r>
+        <w:rPr>
+          <w:noProof/>
+        </w:rPr>
+        <w:fldChar w:fldCharType="end"/>
+      </w:r>
       <w:r>
         <w:t>: Modify account information</w:t>
       </w:r>
@@ -11110,15 +11311,8 @@
     </w:p>
     <w:p>
       <w:r>
-        <w:t xml:space="preserve">After searching for an </w:t>
-      </w:r>
-      <w:proofErr w:type="gramStart"/>
-      <w:r>
-        <w:t>account</w:t>
-      </w:r>
-      <w:proofErr w:type="gramEnd"/>
-      <w:r>
-        <w:t xml:space="preserve"> the manager can delete </w:t>
+        <w:lastRenderedPageBreak/>
+        <w:t xml:space="preserve">After searching for an account the manager can delete </w:t>
       </w:r>
       <w:r>
         <w:t>the selected account.</w:t>
@@ -11133,7 +11327,6 @@
         <w:rPr>
           <w:noProof/>
         </w:rPr>
-        <w:lastRenderedPageBreak/>
         <w:drawing>
           <wp:inline distT="0" distB="0" distL="0" distR="0" wp14:anchorId="755D48D5" wp14:editId="658FB351">
             <wp:extent cx="3057484" cy="1933575"/>
@@ -11176,18 +11369,34 @@
         <w:pStyle w:val="Caption"/>
         <w:jc w:val="center"/>
       </w:pPr>
-      <w:bookmarkStart w:id="45" w:name="_Toc66624208"/>
+      <w:bookmarkStart w:id="45" w:name="_Toc66646114"/>
       <w:r>
         <w:t xml:space="preserve">Figure </w:t>
       </w:r>
-      <w:fldSimple w:instr=" SEQ Figure \* ARABIC ">
-        <w:r>
-          <w:rPr>
-            <w:noProof/>
-          </w:rPr>
-          <w:t>21</w:t>
-        </w:r>
-      </w:fldSimple>
+      <w:r>
+        <w:fldChar w:fldCharType="begin"/>
+      </w:r>
+      <w:r>
+        <w:instrText xml:space="preserve"> SEQ Figure \* AR</w:instrText>
+      </w:r>
+      <w:r>
+        <w:instrText xml:space="preserve">ABIC </w:instrText>
+      </w:r>
+      <w:r>
+        <w:fldChar w:fldCharType="separate"/>
+      </w:r>
+      <w:r>
+        <w:rPr>
+          <w:noProof/>
+        </w:rPr>
+        <w:t>21</w:t>
+      </w:r>
+      <w:r>
+        <w:rPr>
+          <w:noProof/>
+        </w:rPr>
+        <w:fldChar w:fldCharType="end"/>
+      </w:r>
       <w:r>
         <w:t>: Delete an account</w:t>
       </w:r>
@@ -11197,7 +11406,7 @@
       <w:pPr>
         <w:pStyle w:val="Heading3"/>
       </w:pPr>
-      <w:bookmarkStart w:id="46" w:name="_Toc66624243"/>
+      <w:bookmarkStart w:id="46" w:name="_Toc66646087"/>
       <w:r>
         <w:t>View all accounts</w:t>
       </w:r>
@@ -11259,18 +11468,31 @@
         <w:pStyle w:val="Caption"/>
         <w:jc w:val="center"/>
       </w:pPr>
-      <w:bookmarkStart w:id="47" w:name="_Toc66624209"/>
+      <w:bookmarkStart w:id="47" w:name="_Toc66646115"/>
       <w:r>
         <w:t xml:space="preserve">Figure </w:t>
       </w:r>
-      <w:fldSimple w:instr=" SEQ Figure \* ARABIC ">
-        <w:r>
-          <w:rPr>
-            <w:noProof/>
-          </w:rPr>
-          <w:t>22</w:t>
-        </w:r>
-      </w:fldSimple>
+      <w:r>
+        <w:fldChar w:fldCharType="begin"/>
+      </w:r>
+      <w:r>
+        <w:instrText xml:space="preserve"> SEQ Figure \* ARABIC </w:instrText>
+      </w:r>
+      <w:r>
+        <w:fldChar w:fldCharType="separate"/>
+      </w:r>
+      <w:r>
+        <w:rPr>
+          <w:noProof/>
+        </w:rPr>
+        <w:t>22</w:t>
+      </w:r>
+      <w:r>
+        <w:rPr>
+          <w:noProof/>
+        </w:rPr>
+        <w:fldChar w:fldCharType="end"/>
+      </w:r>
       <w:r>
         <w:t>: All bank accounts</w:t>
       </w:r>
@@ -11280,7 +11502,7 @@
       <w:pPr>
         <w:pStyle w:val="Heading3"/>
       </w:pPr>
-      <w:bookmarkStart w:id="48" w:name="_Toc66624244"/>
+      <w:bookmarkStart w:id="48" w:name="_Toc66646088"/>
       <w:r>
         <w:t>Deposit Money</w:t>
       </w:r>
@@ -11308,9 +11530,9 @@
         </w:rPr>
         <w:lastRenderedPageBreak/>
         <w:drawing>
-          <wp:inline distT="0" distB="0" distL="0" distR="0" wp14:anchorId="342A5B63" wp14:editId="3D1D43BA">
-            <wp:extent cx="4581525" cy="1924632"/>
-            <wp:effectExtent l="0" t="0" r="0" b="0"/>
+          <wp:inline distT="0" distB="0" distL="0" distR="0" wp14:anchorId="342A5B63" wp14:editId="33DA286E">
+            <wp:extent cx="5237686" cy="2200275"/>
+            <wp:effectExtent l="0" t="0" r="1270" b="0"/>
             <wp:docPr id="12" name="Picture 12"/>
             <wp:cNvGraphicFramePr>
               <a:graphicFrameLocks xmlns:a="http://schemas.openxmlformats.org/drawingml/2006/main" noChangeAspect="1"/>
@@ -11331,7 +11553,7 @@
                   <pic:spPr>
                     <a:xfrm>
                       <a:off x="0" y="0"/>
-                      <a:ext cx="4616112" cy="1939161"/>
+                      <a:ext cx="5286804" cy="2220909"/>
                     </a:xfrm>
                     <a:prstGeom prst="rect">
                       <a:avLst/>
@@ -11349,18 +11571,31 @@
         <w:pStyle w:val="Caption"/>
         <w:jc w:val="center"/>
       </w:pPr>
-      <w:bookmarkStart w:id="49" w:name="_Toc66624210"/>
+      <w:bookmarkStart w:id="49" w:name="_Toc66646116"/>
       <w:r>
         <w:t xml:space="preserve">Figure </w:t>
       </w:r>
-      <w:fldSimple w:instr=" SEQ Figure \* ARABIC ">
-        <w:r>
-          <w:rPr>
-            <w:noProof/>
-          </w:rPr>
-          <w:t>23</w:t>
-        </w:r>
-      </w:fldSimple>
+      <w:r>
+        <w:fldChar w:fldCharType="begin"/>
+      </w:r>
+      <w:r>
+        <w:instrText xml:space="preserve"> SEQ Figure \* ARABIC </w:instrText>
+      </w:r>
+      <w:r>
+        <w:fldChar w:fldCharType="separate"/>
+      </w:r>
+      <w:r>
+        <w:rPr>
+          <w:noProof/>
+        </w:rPr>
+        <w:t>23</w:t>
+      </w:r>
+      <w:r>
+        <w:rPr>
+          <w:noProof/>
+        </w:rPr>
+        <w:fldChar w:fldCharType="end"/>
+      </w:r>
       <w:r>
         <w:t>: Deposit money</w:t>
       </w:r>
@@ -11370,7 +11605,7 @@
       <w:pPr>
         <w:pStyle w:val="Heading3"/>
       </w:pPr>
-      <w:bookmarkStart w:id="50" w:name="_Toc66624245"/>
+      <w:bookmarkStart w:id="50" w:name="_Toc66646089"/>
       <w:r>
         <w:t>Withdraw Money</w:t>
       </w:r>
@@ -11391,8 +11626,8 @@
           <w:noProof/>
         </w:rPr>
         <w:drawing>
-          <wp:inline distT="0" distB="0" distL="0" distR="0" wp14:anchorId="04BFEAB2" wp14:editId="2DB8B60B">
-            <wp:extent cx="3894056" cy="1890032"/>
+          <wp:inline distT="0" distB="0" distL="0" distR="0" wp14:anchorId="04BFEAB2" wp14:editId="6F037393">
+            <wp:extent cx="4572501" cy="2219325"/>
             <wp:effectExtent l="0" t="0" r="0" b="0"/>
             <wp:docPr id="13" name="Picture 13"/>
             <wp:cNvGraphicFramePr>
@@ -11414,7 +11649,7 @@
                   <pic:spPr>
                     <a:xfrm>
                       <a:off x="0" y="0"/>
-                      <a:ext cx="3944895" cy="1914708"/>
+                      <a:ext cx="4641298" cy="2252716"/>
                     </a:xfrm>
                     <a:prstGeom prst="rect">
                       <a:avLst/>
@@ -11432,18 +11667,31 @@
         <w:pStyle w:val="Caption"/>
         <w:jc w:val="center"/>
       </w:pPr>
-      <w:bookmarkStart w:id="51" w:name="_Toc66624211"/>
+      <w:bookmarkStart w:id="51" w:name="_Toc66646117"/>
       <w:r>
         <w:t xml:space="preserve">Figure </w:t>
       </w:r>
-      <w:fldSimple w:instr=" SEQ Figure \* ARABIC ">
-        <w:r>
-          <w:rPr>
-            <w:noProof/>
-          </w:rPr>
-          <w:t>24</w:t>
-        </w:r>
-      </w:fldSimple>
+      <w:r>
+        <w:fldChar w:fldCharType="begin"/>
+      </w:r>
+      <w:r>
+        <w:instrText xml:space="preserve"> SEQ Figure \* ARABIC </w:instrText>
+      </w:r>
+      <w:r>
+        <w:fldChar w:fldCharType="separate"/>
+      </w:r>
+      <w:r>
+        <w:rPr>
+          <w:noProof/>
+        </w:rPr>
+        <w:t>24</w:t>
+      </w:r>
+      <w:r>
+        <w:rPr>
+          <w:noProof/>
+        </w:rPr>
+        <w:fldChar w:fldCharType="end"/>
+      </w:r>
       <w:r>
         <w:t>: Withdraw money</w:t>
       </w:r>
@@ -11509,18 +11757,31 @@
         <w:pStyle w:val="Caption"/>
         <w:jc w:val="center"/>
       </w:pPr>
-      <w:bookmarkStart w:id="52" w:name="_Toc66624212"/>
+      <w:bookmarkStart w:id="52" w:name="_Toc66646118"/>
       <w:r>
         <w:t xml:space="preserve">Figure </w:t>
       </w:r>
-      <w:fldSimple w:instr=" SEQ Figure \* ARABIC ">
-        <w:r>
-          <w:rPr>
-            <w:noProof/>
-          </w:rPr>
-          <w:t>25</w:t>
-        </w:r>
-      </w:fldSimple>
+      <w:r>
+        <w:fldChar w:fldCharType="begin"/>
+      </w:r>
+      <w:r>
+        <w:instrText xml:space="preserve"> SEQ Figure \* ARABIC </w:instrText>
+      </w:r>
+      <w:r>
+        <w:fldChar w:fldCharType="separate"/>
+      </w:r>
+      <w:r>
+        <w:rPr>
+          <w:noProof/>
+        </w:rPr>
+        <w:t>25</w:t>
+      </w:r>
+      <w:r>
+        <w:rPr>
+          <w:noProof/>
+        </w:rPr>
+        <w:fldChar w:fldCharType="end"/>
+      </w:r>
       <w:r>
         <w:t>: Insufficient balance message</w:t>
       </w:r>
@@ -11533,7 +11794,7 @@
       <w:r>
         <w:t xml:space="preserve"> </w:t>
       </w:r>
-      <w:bookmarkStart w:id="53" w:name="_Toc66624246"/>
+      <w:bookmarkStart w:id="53" w:name="_Toc66646090"/>
       <w:r>
         <w:t>View transaction details</w:t>
       </w:r>
@@ -11595,18 +11856,31 @@
         <w:pStyle w:val="Caption"/>
         <w:jc w:val="center"/>
       </w:pPr>
-      <w:bookmarkStart w:id="54" w:name="_Toc66624213"/>
+      <w:bookmarkStart w:id="54" w:name="_Toc66646119"/>
       <w:r>
         <w:t xml:space="preserve">Figure </w:t>
       </w:r>
-      <w:fldSimple w:instr=" SEQ Figure \* ARABIC ">
-        <w:r>
-          <w:rPr>
-            <w:noProof/>
-          </w:rPr>
-          <w:t>26</w:t>
-        </w:r>
-      </w:fldSimple>
+      <w:r>
+        <w:fldChar w:fldCharType="begin"/>
+      </w:r>
+      <w:r>
+        <w:instrText xml:space="preserve"> SEQ Figure \* ARABIC </w:instrText>
+      </w:r>
+      <w:r>
+        <w:fldChar w:fldCharType="separate"/>
+      </w:r>
+      <w:r>
+        <w:rPr>
+          <w:noProof/>
+        </w:rPr>
+        <w:t>26</w:t>
+      </w:r>
+      <w:r>
+        <w:rPr>
+          <w:noProof/>
+        </w:rPr>
+        <w:fldChar w:fldCharType="end"/>
+      </w:r>
       <w:r>
         <w:t>: View all transactions</w:t>
       </w:r>
@@ -11668,18 +11942,31 @@
         <w:pStyle w:val="Caption"/>
         <w:jc w:val="center"/>
       </w:pPr>
-      <w:bookmarkStart w:id="55" w:name="_Toc66624214"/>
+      <w:bookmarkStart w:id="55" w:name="_Toc66646120"/>
       <w:r>
         <w:t xml:space="preserve">Figure </w:t>
       </w:r>
-      <w:fldSimple w:instr=" SEQ Figure \* ARABIC ">
-        <w:r>
-          <w:rPr>
-            <w:noProof/>
-          </w:rPr>
-          <w:t>27</w:t>
-        </w:r>
-      </w:fldSimple>
+      <w:r>
+        <w:fldChar w:fldCharType="begin"/>
+      </w:r>
+      <w:r>
+        <w:instrText xml:space="preserve"> SEQ Figure \* ARABIC </w:instrText>
+      </w:r>
+      <w:r>
+        <w:fldChar w:fldCharType="separate"/>
+      </w:r>
+      <w:r>
+        <w:rPr>
+          <w:noProof/>
+        </w:rPr>
+        <w:t>27</w:t>
+      </w:r>
+      <w:r>
+        <w:rPr>
+          <w:noProof/>
+        </w:rPr>
+        <w:fldChar w:fldCharType="end"/>
+      </w:r>
       <w:r>
         <w:t>: View transactions done by an account</w:t>
       </w:r>
@@ -11692,7 +11979,7 @@
       <w:pPr>
         <w:pStyle w:val="Heading2"/>
       </w:pPr>
-      <w:bookmarkStart w:id="56" w:name="_Toc66624247"/>
+      <w:bookmarkStart w:id="56" w:name="_Toc66646091"/>
       <w:r>
         <w:lastRenderedPageBreak/>
         <w:t>Cashier</w:t>
@@ -11758,18 +12045,31 @@
         <w:pStyle w:val="Caption"/>
         <w:jc w:val="center"/>
       </w:pPr>
-      <w:bookmarkStart w:id="57" w:name="_Toc66624215"/>
+      <w:bookmarkStart w:id="57" w:name="_Toc66646121"/>
       <w:r>
         <w:t xml:space="preserve">Figure </w:t>
       </w:r>
-      <w:fldSimple w:instr=" SEQ Figure \* ARABIC ">
-        <w:r>
-          <w:rPr>
-            <w:noProof/>
-          </w:rPr>
-          <w:t>28</w:t>
-        </w:r>
-      </w:fldSimple>
+      <w:r>
+        <w:fldChar w:fldCharType="begin"/>
+      </w:r>
+      <w:r>
+        <w:instrText xml:space="preserve"> SEQ Figure \* ARABIC </w:instrText>
+      </w:r>
+      <w:r>
+        <w:fldChar w:fldCharType="separate"/>
+      </w:r>
+      <w:r>
+        <w:rPr>
+          <w:noProof/>
+        </w:rPr>
+        <w:t>28</w:t>
+      </w:r>
+      <w:r>
+        <w:rPr>
+          <w:noProof/>
+        </w:rPr>
+        <w:fldChar w:fldCharType="end"/>
+      </w:r>
       <w:r>
         <w:t>: Cashier view</w:t>
       </w:r>
@@ -11779,7 +12079,7 @@
       <w:pPr>
         <w:pStyle w:val="Heading3"/>
       </w:pPr>
-      <w:bookmarkStart w:id="58" w:name="_Toc66624248"/>
+      <w:bookmarkStart w:id="58" w:name="_Toc66646092"/>
       <w:r>
         <w:t>Cashier accounts</w:t>
       </w:r>
@@ -11841,18 +12141,31 @@
         <w:pStyle w:val="Caption"/>
         <w:jc w:val="center"/>
       </w:pPr>
-      <w:bookmarkStart w:id="59" w:name="_Toc66624216"/>
+      <w:bookmarkStart w:id="59" w:name="_Toc66646122"/>
       <w:r>
         <w:t xml:space="preserve">Figure </w:t>
       </w:r>
-      <w:fldSimple w:instr=" SEQ Figure \* ARABIC ">
-        <w:r>
-          <w:rPr>
-            <w:noProof/>
-          </w:rPr>
-          <w:t>29</w:t>
-        </w:r>
-      </w:fldSimple>
+      <w:r>
+        <w:fldChar w:fldCharType="begin"/>
+      </w:r>
+      <w:r>
+        <w:instrText xml:space="preserve"> SEQ Figure \* ARABIC </w:instrText>
+      </w:r>
+      <w:r>
+        <w:fldChar w:fldCharType="separate"/>
+      </w:r>
+      <w:r>
+        <w:rPr>
+          <w:noProof/>
+        </w:rPr>
+        <w:t>29</w:t>
+      </w:r>
+      <w:r>
+        <w:rPr>
+          <w:noProof/>
+        </w:rPr>
+        <w:fldChar w:fldCharType="end"/>
+      </w:r>
       <w:r>
         <w:t>: Cashier accounts</w:t>
       </w:r>
@@ -11919,18 +12232,31 @@
         <w:pStyle w:val="Caption"/>
         <w:jc w:val="center"/>
       </w:pPr>
-      <w:bookmarkStart w:id="60" w:name="_Toc66624217"/>
+      <w:bookmarkStart w:id="60" w:name="_Toc66646123"/>
       <w:r>
         <w:t xml:space="preserve">Figure </w:t>
       </w:r>
-      <w:fldSimple w:instr=" SEQ Figure \* ARABIC ">
-        <w:r>
-          <w:rPr>
-            <w:noProof/>
-          </w:rPr>
-          <w:t>30</w:t>
-        </w:r>
-      </w:fldSimple>
+      <w:r>
+        <w:fldChar w:fldCharType="begin"/>
+      </w:r>
+      <w:r>
+        <w:instrText xml:space="preserve"> SEQ Figure \* ARABIC </w:instrText>
+      </w:r>
+      <w:r>
+        <w:fldChar w:fldCharType="separate"/>
+      </w:r>
+      <w:r>
+        <w:rPr>
+          <w:noProof/>
+        </w:rPr>
+        <w:t>30</w:t>
+      </w:r>
+      <w:r>
+        <w:rPr>
+          <w:noProof/>
+        </w:rPr>
+        <w:fldChar w:fldCharType="end"/>
+      </w:r>
       <w:r>
         <w:t>: Search accounts</w:t>
       </w:r>
@@ -11954,7 +12280,7 @@
     <w:p/>
     <w:p/>
     <w:p/>
-    <w:bookmarkStart w:id="61" w:name="_Toc66624249" w:displacedByCustomXml="next"/>
+    <w:bookmarkStart w:id="61" w:name="_Toc66646093" w:displacedByCustomXml="next"/>
     <w:sdt>
       <w:sdtPr>
         <w:rPr>
@@ -14305,15 +14631,6 @@
   </w:num>
   <w:num w:numId="17">
     <w:abstractNumId w:val="9"/>
-    <w:lvlOverride w:ilvl="0"/>
-    <w:lvlOverride w:ilvl="1"/>
-    <w:lvlOverride w:ilvl="2"/>
-    <w:lvlOverride w:ilvl="3"/>
-    <w:lvlOverride w:ilvl="4"/>
-    <w:lvlOverride w:ilvl="5"/>
-    <w:lvlOverride w:ilvl="6"/>
-    <w:lvlOverride w:ilvl="7"/>
-    <w:lvlOverride w:ilvl="8"/>
   </w:num>
 </w:numbering>
 </file>
